--- a/Documentation/P4MeetingsLog.docx
+++ b/Documentation/P4MeetingsLog.docx
@@ -65,21 +65,8 @@
         </w:numPr>
       </w:pPr>
       <w:r>
-        <w:t xml:space="preserve">Clicking on “FIGHT” brings up a new “pop-up” </w:t>
-      </w:r>
-      <w:proofErr w:type="spellStart"/>
-      <w:r>
-        <w:t>TextSurface</w:t>
-      </w:r>
-      <w:proofErr w:type="spellEnd"/>
-      <w:r>
-        <w:t xml:space="preserve"> overlaid ON TOP of the Battle Menu Options </w:t>
-      </w:r>
-      <w:proofErr w:type="spellStart"/>
-      <w:r>
-        <w:t>TextSurface</w:t>
-      </w:r>
-      <w:proofErr w:type="spellEnd"/>
+        <w:t>Clicking on “FIGHT” brings up a new “pop-up” TextSurface overlaid ON TOP of the Battle Menu Options TextSurface</w:t>
+      </w:r>
     </w:p>
     <w:p>
       <w:pPr>
@@ -90,21 +77,158 @@
         </w:numPr>
       </w:pPr>
       <w:r>
+        <w:t>In the new “pop-up” TextSurface, Player 1 is given four buttons for ATTACK options that are specific to each individual Progmon</w:t>
+      </w:r>
+    </w:p>
+    <w:p>
+      <w:pPr>
+        <w:pStyle w:val="ListParagraph"/>
+        <w:numPr>
+          <w:ilvl w:val="3"/>
+          <w:numId w:val="1"/>
+        </w:numPr>
+      </w:pPr>
+      <w:r>
+        <w:t>Each ATTACK has specific stats such as Damage and Accuracy</w:t>
+      </w:r>
+    </w:p>
+    <w:p>
+      <w:pPr>
+        <w:pStyle w:val="ListParagraph"/>
+        <w:numPr>
+          <w:ilvl w:val="4"/>
+          <w:numId w:val="1"/>
+        </w:numPr>
+      </w:pPr>
+      <w:r>
+        <w:t>ATTACKs go in each Progmon’s class file</w:t>
+      </w:r>
+    </w:p>
+    <w:p>
+      <w:pPr>
+        <w:pStyle w:val="ListParagraph"/>
+        <w:numPr>
+          <w:ilvl w:val="1"/>
+          <w:numId w:val="1"/>
+        </w:numPr>
+      </w:pPr>
+      <w:r>
+        <w:t>Implement more Progmon to play the game as</w:t>
+      </w:r>
+    </w:p>
+    <w:p>
+      <w:pPr>
+        <w:pStyle w:val="ListParagraph"/>
+        <w:numPr>
+          <w:ilvl w:val="2"/>
+          <w:numId w:val="1"/>
+        </w:numPr>
+      </w:pPr>
+      <w:r>
+        <w:t>Each Progmon needs their own custom sprite</w:t>
+      </w:r>
+      <w:r>
+        <w:t xml:space="preserve"> to display in the game</w:t>
+      </w:r>
+    </w:p>
+    <w:p>
+      <w:pPr>
+        <w:pStyle w:val="ListParagraph"/>
+        <w:numPr>
+          <w:ilvl w:val="2"/>
+          <w:numId w:val="1"/>
+        </w:numPr>
+      </w:pPr>
+      <w:r>
+        <w:t xml:space="preserve">Each Progmon has their own class file with specific stats such as MaxHealth, CurrentHealth, Attack, Defense, </w:t>
+      </w:r>
+      <w:r>
+        <w:t xml:space="preserve">and </w:t>
+      </w:r>
+      <w:r>
+        <w:t>Speed</w:t>
+      </w:r>
+    </w:p>
+    <w:p>
+      <w:pPr>
+        <w:pStyle w:val="ListParagraph"/>
+        <w:numPr>
+          <w:ilvl w:val="1"/>
+          <w:numId w:val="1"/>
+        </w:numPr>
+      </w:pPr>
+      <w:r>
+        <w:t>Clicking on “</w:t>
+      </w:r>
+      <w:r>
+        <w:t>BAG</w:t>
+      </w:r>
+      <w:r>
+        <w:t>” brings up a new “pop-up” TextSurface overlaid ON TOP of the Battle Menu Options TextSurface</w:t>
+      </w:r>
+    </w:p>
+    <w:p>
+      <w:pPr>
+        <w:pStyle w:val="ListParagraph"/>
+        <w:numPr>
+          <w:ilvl w:val="2"/>
+          <w:numId w:val="1"/>
+        </w:numPr>
+      </w:pPr>
+      <w:r>
+        <w:t xml:space="preserve">In the new “pop-up” TextSurface, Player 1 is given </w:t>
+      </w:r>
+      <w:r>
+        <w:t>four buttons for ITEM options that are given to both Player’s at the beginning of the game</w:t>
+      </w:r>
+    </w:p>
+    <w:p>
+      <w:pPr>
+        <w:pStyle w:val="ListParagraph"/>
+        <w:numPr>
+          <w:ilvl w:val="3"/>
+          <w:numId w:val="1"/>
+        </w:numPr>
+      </w:pPr>
+      <w:r>
+        <w:t>Health Potion, Attack Buff, Defense Buff, ???</w:t>
+      </w:r>
+    </w:p>
+    <w:p>
+      <w:pPr>
+        <w:pStyle w:val="ListParagraph"/>
+        <w:numPr>
+          <w:ilvl w:val="1"/>
+          <w:numId w:val="1"/>
+        </w:numPr>
+      </w:pPr>
+      <w:r>
+        <w:t>Clicking on “</w:t>
+      </w:r>
+      <w:r>
+        <w:t>PROGMON</w:t>
+      </w:r>
+      <w:r>
+        <w:t xml:space="preserve">” brings up a new “pop-up” </w:t>
+      </w:r>
+      <w:r>
+        <w:t>MessageBox that allows Player 1 to change their Progmon in the middle of a battle</w:t>
+      </w:r>
+    </w:p>
+    <w:p>
+      <w:pPr>
+        <w:pStyle w:val="ListParagraph"/>
+        <w:numPr>
+          <w:ilvl w:val="2"/>
+          <w:numId w:val="1"/>
+        </w:numPr>
+      </w:pPr>
+      <w:r>
         <w:t xml:space="preserve">In the new “pop-up” </w:t>
       </w:r>
-      <w:proofErr w:type="spellStart"/>
-      <w:r>
-        <w:t>TextSurface</w:t>
-      </w:r>
-      <w:proofErr w:type="spellEnd"/>
-      <w:r>
-        <w:t xml:space="preserve">, Player 1 is given four buttons for ATTACK options that are specific to each individual </w:t>
-      </w:r>
-      <w:proofErr w:type="spellStart"/>
-      <w:r>
-        <w:t>Progmon</w:t>
-      </w:r>
-      <w:proofErr w:type="spellEnd"/>
+      <w:r>
+        <w:t>MessageBox, Player 1 is displayed all possible Progmon they can switch to play as</w:t>
+      </w:r>
     </w:p>
     <w:p>
       <w:pPr>
@@ -115,32 +239,7 @@
         </w:numPr>
       </w:pPr>
       <w:r>
-        <w:t>Each ATTACK has specific stats such as Damage and Accuracy</w:t>
-      </w:r>
-    </w:p>
-    <w:p>
-      <w:pPr>
-        <w:pStyle w:val="ListParagraph"/>
-        <w:numPr>
-          <w:ilvl w:val="4"/>
-          <w:numId w:val="1"/>
-        </w:numPr>
-      </w:pPr>
-      <w:proofErr w:type="spellStart"/>
-      <w:r>
-        <w:t>ATTACKs</w:t>
-      </w:r>
-      <w:proofErr w:type="spellEnd"/>
-      <w:r>
-        <w:t xml:space="preserve"> go in each </w:t>
-      </w:r>
-      <w:proofErr w:type="spellStart"/>
-      <w:r>
-        <w:t>Progmon’s</w:t>
-      </w:r>
-      <w:proofErr w:type="spellEnd"/>
-      <w:r>
-        <w:t xml:space="preserve"> class file</w:t>
+        <w:t>Sprite handling in the “pop-up” MessageBox (???)</w:t>
       </w:r>
     </w:p>
     <w:p>
@@ -152,15 +251,7 @@
         </w:numPr>
       </w:pPr>
       <w:r>
-        <w:t xml:space="preserve">Implement more </w:t>
-      </w:r>
-      <w:proofErr w:type="spellStart"/>
-      <w:r>
-        <w:t>Progmon</w:t>
-      </w:r>
-      <w:proofErr w:type="spellEnd"/>
-      <w:r>
-        <w:t xml:space="preserve"> to play the game as</w:t>
+        <w:t>When a battle ends, display a “pop-up” MessageBox saying who won and possibly display some game statistics</w:t>
       </w:r>
     </w:p>
     <w:p>
@@ -172,18 +263,7 @@
         </w:numPr>
       </w:pPr>
       <w:r>
-        <w:t xml:space="preserve">Each </w:t>
-      </w:r>
-      <w:proofErr w:type="spellStart"/>
-      <w:r>
-        <w:t>Progmon</w:t>
-      </w:r>
-      <w:proofErr w:type="spellEnd"/>
-      <w:r>
-        <w:t xml:space="preserve"> needs their own custom sprite</w:t>
-      </w:r>
-      <w:r>
-        <w:t xml:space="preserve"> to display in the game</w:t>
+        <w:t>Could also display a sprite of the Progmon that won</w:t>
       </w:r>
     </w:p>
     <w:p>
@@ -195,34 +275,190 @@
         </w:numPr>
       </w:pPr>
       <w:r>
-        <w:t xml:space="preserve">Each </w:t>
-      </w:r>
-      <w:proofErr w:type="spellStart"/>
-      <w:r>
-        <w:t>Progmon</w:t>
-      </w:r>
-      <w:proofErr w:type="spellEnd"/>
-      <w:r>
-        <w:t xml:space="preserve"> has their own class file with specific stats such as </w:t>
-      </w:r>
-      <w:proofErr w:type="spellStart"/>
-      <w:r>
-        <w:t>MaxHealth</w:t>
-      </w:r>
-      <w:proofErr w:type="spellEnd"/>
-      <w:r>
-        <w:t xml:space="preserve">, </w:t>
-      </w:r>
-      <w:proofErr w:type="spellStart"/>
-      <w:r>
-        <w:t>CurrentHealth</w:t>
-      </w:r>
-      <w:proofErr w:type="spellEnd"/>
-      <w:r>
-        <w:t xml:space="preserve">, Attack, Defense, Speed, </w:t>
+        <w:t xml:space="preserve">Could give </w:t>
+      </w:r>
+      <w:r>
+        <w:t>Player 1 buttons to QUIT the game or RETURN TO startScreen</w:t>
       </w:r>
       <w:bookmarkStart w:id="0" w:name="_GoBack"/>
       <w:bookmarkEnd w:id="0"/>
+    </w:p>
+    <w:p>
+      <w:pPr>
+        <w:pStyle w:val="ListParagraph"/>
+        <w:numPr>
+          <w:ilvl w:val="1"/>
+          <w:numId w:val="1"/>
+        </w:numPr>
+      </w:pPr>
+      <w:r>
+        <w:t>Battle Animations between the two fighting Progmon</w:t>
+      </w:r>
+    </w:p>
+    <w:p>
+      <w:pPr>
+        <w:pStyle w:val="ListParagraph"/>
+        <w:numPr>
+          <w:ilvl w:val="2"/>
+          <w:numId w:val="1"/>
+        </w:numPr>
+      </w:pPr>
+      <w:r>
+        <w:t>More sprites for Front/Back of Progmon</w:t>
+      </w:r>
+      <w:r>
+        <w:t xml:space="preserve"> (perspective based)</w:t>
+      </w:r>
+    </w:p>
+    <w:p>
+      <w:pPr>
+        <w:pStyle w:val="ListParagraph"/>
+        <w:numPr>
+          <w:ilvl w:val="1"/>
+          <w:numId w:val="1"/>
+        </w:numPr>
+      </w:pPr>
+      <w:r>
+        <w:t>Sprites for BACKGROUNDS of ALL screens</w:t>
+      </w:r>
+    </w:p>
+    <w:p>
+      <w:pPr>
+        <w:pStyle w:val="ListParagraph"/>
+        <w:numPr>
+          <w:ilvl w:val="2"/>
+          <w:numId w:val="1"/>
+        </w:numPr>
+      </w:pPr>
+      <w:r>
+        <w:t>startScreen + fightScreen</w:t>
+      </w:r>
+    </w:p>
+    <w:p>
+      <w:pPr>
+        <w:pStyle w:val="ListParagraph"/>
+        <w:numPr>
+          <w:ilvl w:val="1"/>
+          <w:numId w:val="1"/>
+        </w:numPr>
+      </w:pPr>
+      <w:r>
+        <w:t xml:space="preserve">Visual Progmon Health bar for MaxHealth </w:t>
+      </w:r>
+      <w:r>
+        <w:t>and CurrentHealth</w:t>
+      </w:r>
+    </w:p>
+    <w:p>
+      <w:pPr>
+        <w:pStyle w:val="ListParagraph"/>
+        <w:numPr>
+          <w:ilvl w:val="2"/>
+          <w:numId w:val="1"/>
+        </w:numPr>
+      </w:pPr>
+      <w:r>
+        <w:t>Need to have upper and lower limits for health</w:t>
+      </w:r>
+    </w:p>
+    <w:p>
+      <w:pPr>
+        <w:pStyle w:val="ListParagraph"/>
+        <w:numPr>
+          <w:ilvl w:val="1"/>
+          <w:numId w:val="1"/>
+        </w:numPr>
+      </w:pPr>
+      <w:r>
+        <w:t>Sound Effects</w:t>
+      </w:r>
+    </w:p>
+    <w:p>
+      <w:pPr>
+        <w:pStyle w:val="ListParagraph"/>
+        <w:numPr>
+          <w:ilvl w:val="1"/>
+          <w:numId w:val="1"/>
+        </w:numPr>
+      </w:pPr>
+      <w:r>
+        <w:t xml:space="preserve">Battle Feedback Display (pop-up </w:t>
+      </w:r>
+      <w:r>
+        <w:t>TextSurface in bottomLeft corner of fightScreen</w:t>
+      </w:r>
+      <w:r>
+        <w:t>)</w:t>
+      </w:r>
+    </w:p>
+    <w:p>
+      <w:pPr>
+        <w:pStyle w:val="ListParagraph"/>
+        <w:numPr>
+          <w:ilvl w:val="1"/>
+          <w:numId w:val="1"/>
+        </w:numPr>
+      </w:pPr>
+      <w:r>
+        <w:t>Could implement Progmon TYPES (???)</w:t>
+      </w:r>
+    </w:p>
+    <w:p>
+      <w:pPr>
+        <w:pStyle w:val="ListParagraph"/>
+        <w:numPr>
+          <w:ilvl w:val="1"/>
+          <w:numId w:val="1"/>
+        </w:numPr>
+      </w:pPr>
+      <w:r>
+        <w:t>Could implement multiple AI difficulty levels (???)</w:t>
+      </w:r>
+    </w:p>
+    <w:p>
+      <w:pPr>
+        <w:pStyle w:val="ListParagraph"/>
+        <w:numPr>
+          <w:ilvl w:val="1"/>
+          <w:numId w:val="1"/>
+        </w:numPr>
+      </w:pPr>
+      <w:r>
+        <w:t>Cheat Mode</w:t>
+      </w:r>
+      <w:r>
+        <w:t xml:space="preserve">: </w:t>
+      </w:r>
+      <w:r>
+        <w:t>Instant Kill</w:t>
+      </w:r>
+      <w:r>
+        <w:t xml:space="preserve">, </w:t>
+      </w:r>
+      <w:r>
+        <w:t>Max Health</w:t>
+      </w:r>
+      <w:r>
+        <w:t xml:space="preserve">, </w:t>
+      </w:r>
+      <w:r>
+        <w:t>God Mode</w:t>
+      </w:r>
+      <w:r>
+        <w:t xml:space="preserve"> (???)</w:t>
+      </w:r>
+    </w:p>
+    <w:p>
+      <w:pPr>
+        <w:pStyle w:val="ListParagraph"/>
+        <w:numPr>
+          <w:ilvl w:val="1"/>
+          <w:numId w:val="1"/>
+        </w:numPr>
+      </w:pPr>
+      <w:r>
+        <w:t>Keyboard-Based User Input (???)</w:t>
+      </w:r>
     </w:p>
     <w:sectPr>
       <w:pgSz w:w="12240" w:h="15840"/>

--- a/Documentation/P4MeetingsLog.docx
+++ b/Documentation/P4MeetingsLog.docx
@@ -43,7 +43,431 @@
       </w:r>
     </w:p>
     <w:p/>
+    <w:p>
+      <w:pPr>
+        <w:pStyle w:val="ListParagraph"/>
+        <w:numPr>
+          <w:ilvl w:val="0"/>
+          <w:numId w:val="1"/>
+        </w:numPr>
+      </w:pPr>
+      <w:r>
+        <w:t>Discussed the list of upcoming features:</w:t>
+      </w:r>
+    </w:p>
+    <w:p>
+      <w:pPr>
+        <w:pStyle w:val="ListParagraph"/>
+        <w:numPr>
+          <w:ilvl w:val="1"/>
+          <w:numId w:val="1"/>
+        </w:numPr>
+      </w:pPr>
+      <w:r>
+        <w:t>Clicking on “FIGHT” brings up a new “pop-up” TextSurface overlaid ON TOP of the Battle Menu Options TextSurface</w:t>
+      </w:r>
+    </w:p>
+    <w:p>
+      <w:pPr>
+        <w:pStyle w:val="ListParagraph"/>
+        <w:numPr>
+          <w:ilvl w:val="2"/>
+          <w:numId w:val="1"/>
+        </w:numPr>
+      </w:pPr>
+      <w:r>
+        <w:t>In the new “pop-up” TextSurface, Player 1 is given four buttons for ATTACK options that are specific to each individual Progmon</w:t>
+      </w:r>
+    </w:p>
+    <w:p>
+      <w:pPr>
+        <w:pStyle w:val="ListParagraph"/>
+        <w:numPr>
+          <w:ilvl w:val="3"/>
+          <w:numId w:val="1"/>
+        </w:numPr>
+      </w:pPr>
+      <w:r>
+        <w:t>Each ATTACK has specific stats such as Damage and Accuracy</w:t>
+      </w:r>
+    </w:p>
+    <w:p>
+      <w:pPr>
+        <w:pStyle w:val="ListParagraph"/>
+        <w:numPr>
+          <w:ilvl w:val="4"/>
+          <w:numId w:val="1"/>
+        </w:numPr>
+      </w:pPr>
+      <w:r>
+        <w:t>ATTACKs go in each Progmon’s class file</w:t>
+      </w:r>
+    </w:p>
+    <w:p>
+      <w:pPr>
+        <w:pStyle w:val="ListParagraph"/>
+        <w:numPr>
+          <w:ilvl w:val="1"/>
+          <w:numId w:val="1"/>
+        </w:numPr>
+      </w:pPr>
+      <w:r>
+        <w:t>Implement more Progmon to play the game as</w:t>
+      </w:r>
+    </w:p>
+    <w:p>
+      <w:pPr>
+        <w:pStyle w:val="ListParagraph"/>
+        <w:numPr>
+          <w:ilvl w:val="2"/>
+          <w:numId w:val="1"/>
+        </w:numPr>
+      </w:pPr>
+      <w:r>
+        <w:t>Each Progmon needs their own custom sprite</w:t>
+      </w:r>
+      <w:r>
+        <w:t xml:space="preserve"> to display in the game</w:t>
+      </w:r>
+    </w:p>
+    <w:p>
+      <w:pPr>
+        <w:pStyle w:val="ListParagraph"/>
+        <w:numPr>
+          <w:ilvl w:val="2"/>
+          <w:numId w:val="1"/>
+        </w:numPr>
+      </w:pPr>
+      <w:r>
+        <w:t xml:space="preserve">Each Progmon has their own class file with specific stats such as MaxHealth, CurrentHealth, Attack, Defense, </w:t>
+      </w:r>
+      <w:r>
+        <w:t xml:space="preserve">and </w:t>
+      </w:r>
+      <w:r>
+        <w:t>Speed</w:t>
+      </w:r>
+    </w:p>
+    <w:p>
+      <w:pPr>
+        <w:pStyle w:val="ListParagraph"/>
+        <w:numPr>
+          <w:ilvl w:val="1"/>
+          <w:numId w:val="1"/>
+        </w:numPr>
+      </w:pPr>
+      <w:r>
+        <w:t>Clicking on “BAG” brings up a new “pop-up” TextSurface overlaid ON TOP of the Battle Menu Options TextSurface</w:t>
+      </w:r>
+    </w:p>
+    <w:p>
+      <w:pPr>
+        <w:pStyle w:val="ListParagraph"/>
+        <w:numPr>
+          <w:ilvl w:val="2"/>
+          <w:numId w:val="1"/>
+        </w:numPr>
+      </w:pPr>
+      <w:r>
+        <w:t>In the new “pop-up” TextSurface, Player 1 is given four buttons for ITEM options that are given to both Player’s at the beginning of the game</w:t>
+      </w:r>
+    </w:p>
+    <w:p>
+      <w:pPr>
+        <w:pStyle w:val="ListParagraph"/>
+        <w:numPr>
+          <w:ilvl w:val="3"/>
+          <w:numId w:val="1"/>
+        </w:numPr>
+      </w:pPr>
+      <w:r>
+        <w:t>Health Potion, Attack Buff, Defense Buff, ???</w:t>
+      </w:r>
+    </w:p>
+    <w:p>
+      <w:pPr>
+        <w:pStyle w:val="ListParagraph"/>
+        <w:numPr>
+          <w:ilvl w:val="1"/>
+          <w:numId w:val="1"/>
+        </w:numPr>
+      </w:pPr>
+      <w:r>
+        <w:t>Clicking on “PROGMON” brings up a new “pop-up” MessageBox that allows Player 1 to change their Progmon in the middle of a battle</w:t>
+      </w:r>
+    </w:p>
+    <w:p>
+      <w:pPr>
+        <w:pStyle w:val="ListParagraph"/>
+        <w:numPr>
+          <w:ilvl w:val="2"/>
+          <w:numId w:val="1"/>
+        </w:numPr>
+      </w:pPr>
+      <w:r>
+        <w:t xml:space="preserve">In the new “pop-up” </w:t>
+      </w:r>
+      <w:r>
+        <w:t>MessageBox, Player 1 is displayed all possible Progmon they can switch to play as</w:t>
+      </w:r>
+    </w:p>
+    <w:p>
+      <w:pPr>
+        <w:pStyle w:val="ListParagraph"/>
+        <w:numPr>
+          <w:ilvl w:val="3"/>
+          <w:numId w:val="1"/>
+        </w:numPr>
+      </w:pPr>
+      <w:r>
+        <w:t>Sprite handling in the “pop-up” MessageBox (???)</w:t>
+      </w:r>
+    </w:p>
+    <w:p>
+      <w:pPr>
+        <w:pStyle w:val="ListParagraph"/>
+        <w:numPr>
+          <w:ilvl w:val="1"/>
+          <w:numId w:val="1"/>
+        </w:numPr>
+      </w:pPr>
+      <w:r>
+        <w:t>Battle Animations between the two fighting Progmon</w:t>
+      </w:r>
+    </w:p>
+    <w:p>
+      <w:pPr>
+        <w:pStyle w:val="ListParagraph"/>
+        <w:numPr>
+          <w:ilvl w:val="2"/>
+          <w:numId w:val="1"/>
+        </w:numPr>
+      </w:pPr>
+      <w:r>
+        <w:t>More sprites for Front/Back of Progmon</w:t>
+      </w:r>
+      <w:r>
+        <w:t xml:space="preserve"> (perspective based)</w:t>
+      </w:r>
+    </w:p>
+    <w:p>
+      <w:pPr>
+        <w:pStyle w:val="ListParagraph"/>
+        <w:numPr>
+          <w:ilvl w:val="1"/>
+          <w:numId w:val="1"/>
+        </w:numPr>
+      </w:pPr>
+      <w:r>
+        <w:t>When a battle ends, display a “pop-up” MessageBox saying who won and possibly display some game statistics</w:t>
+      </w:r>
+    </w:p>
+    <w:p>
+      <w:pPr>
+        <w:pStyle w:val="ListParagraph"/>
+        <w:numPr>
+          <w:ilvl w:val="2"/>
+          <w:numId w:val="1"/>
+        </w:numPr>
+      </w:pPr>
+      <w:r>
+        <w:t>Could also display a sprite of the Progmon that won</w:t>
+      </w:r>
+    </w:p>
+    <w:p>
+      <w:pPr>
+        <w:pStyle w:val="ListParagraph"/>
+        <w:numPr>
+          <w:ilvl w:val="2"/>
+          <w:numId w:val="1"/>
+        </w:numPr>
+      </w:pPr>
+      <w:r>
+        <w:t>Could give Player 1 buttons to QUIT the game or RETURN TO startScreen</w:t>
+      </w:r>
+    </w:p>
+    <w:p>
+      <w:pPr>
+        <w:pStyle w:val="ListParagraph"/>
+        <w:numPr>
+          <w:ilvl w:val="1"/>
+          <w:numId w:val="1"/>
+        </w:numPr>
+      </w:pPr>
+      <w:r>
+        <w:t>Sprites for BACKGROUNDS of ALL screens</w:t>
+      </w:r>
+    </w:p>
+    <w:p>
+      <w:pPr>
+        <w:pStyle w:val="ListParagraph"/>
+        <w:numPr>
+          <w:ilvl w:val="2"/>
+          <w:numId w:val="1"/>
+        </w:numPr>
+      </w:pPr>
+      <w:r>
+        <w:t>startScreen + fightScreen</w:t>
+      </w:r>
+    </w:p>
+    <w:p>
+      <w:pPr>
+        <w:pStyle w:val="ListParagraph"/>
+        <w:numPr>
+          <w:ilvl w:val="1"/>
+          <w:numId w:val="1"/>
+        </w:numPr>
+      </w:pPr>
+      <w:r>
+        <w:t xml:space="preserve">Visual Progmon Health bar for MaxHealth </w:t>
+      </w:r>
+      <w:r>
+        <w:t>and CurrentHealth</w:t>
+      </w:r>
+    </w:p>
+    <w:p>
+      <w:pPr>
+        <w:pStyle w:val="ListParagraph"/>
+        <w:numPr>
+          <w:ilvl w:val="2"/>
+          <w:numId w:val="1"/>
+        </w:numPr>
+      </w:pPr>
+      <w:r>
+        <w:t>Need to have upper and lower limits for health</w:t>
+      </w:r>
+    </w:p>
+    <w:p>
+      <w:pPr>
+        <w:pStyle w:val="ListParagraph"/>
+        <w:numPr>
+          <w:ilvl w:val="1"/>
+          <w:numId w:val="1"/>
+        </w:numPr>
+      </w:pPr>
+      <w:r>
+        <w:t>Sound Effects</w:t>
+      </w:r>
+    </w:p>
+    <w:p>
+      <w:pPr>
+        <w:pStyle w:val="ListParagraph"/>
+        <w:numPr>
+          <w:ilvl w:val="1"/>
+          <w:numId w:val="1"/>
+        </w:numPr>
+      </w:pPr>
+      <w:r>
+        <w:t xml:space="preserve">Battle Feedback Display (pop-up </w:t>
+      </w:r>
+      <w:r>
+        <w:t>TextSurface in bottomLeft corner of fightScreen</w:t>
+      </w:r>
+      <w:r>
+        <w:t>)</w:t>
+      </w:r>
+    </w:p>
+    <w:p>
+      <w:pPr>
+        <w:pStyle w:val="ListParagraph"/>
+        <w:numPr>
+          <w:ilvl w:val="1"/>
+          <w:numId w:val="1"/>
+        </w:numPr>
+      </w:pPr>
+      <w:r>
+        <w:t>Cheat Mode</w:t>
+      </w:r>
+      <w:r>
+        <w:t xml:space="preserve">: </w:t>
+      </w:r>
+      <w:r>
+        <w:t>Instant Kill</w:t>
+      </w:r>
+      <w:r>
+        <w:t xml:space="preserve">, </w:t>
+      </w:r>
+      <w:r>
+        <w:t>Max Health</w:t>
+      </w:r>
+      <w:r>
+        <w:t xml:space="preserve">, </w:t>
+      </w:r>
+      <w:r>
+        <w:t>God Mode</w:t>
+      </w:r>
+      <w:r>
+        <w:t xml:space="preserve"> (???)</w:t>
+      </w:r>
+    </w:p>
+    <w:p>
+      <w:pPr>
+        <w:pStyle w:val="ListParagraph"/>
+        <w:numPr>
+          <w:ilvl w:val="1"/>
+          <w:numId w:val="1"/>
+        </w:numPr>
+      </w:pPr>
+      <w:r>
+        <w:t>Could implement multiple AI difficulty levels (???)</w:t>
+      </w:r>
+    </w:p>
+    <w:p>
+      <w:pPr>
+        <w:pStyle w:val="ListParagraph"/>
+        <w:numPr>
+          <w:ilvl w:val="1"/>
+          <w:numId w:val="1"/>
+        </w:numPr>
+      </w:pPr>
+      <w:r>
+        <w:t>Keyboard-Based User Input (???)</w:t>
+      </w:r>
+    </w:p>
     <w:p/>
+    <w:p/>
+    <w:p/>
+    <w:p>
+      <w:pPr>
+        <w:jc w:val="center"/>
+      </w:pPr>
+      <w:r>
+        <w:lastRenderedPageBreak/>
+        <w:t>“Five Guys” Team Meeting 2 – 11/8/19</w:t>
+      </w:r>
+    </w:p>
+    <w:p>
+      <w:pPr>
+        <w:jc w:val="center"/>
+      </w:pPr>
+    </w:p>
+    <w:p>
+      <w:r>
+        <w:t xml:space="preserve">ATTENDEES: </w:t>
+      </w:r>
+      <w:r>
+        <w:tab/>
+        <w:t>Rob, Qui, Afnan, Cameron</w:t>
+      </w:r>
+    </w:p>
+    <w:p>
+      <w:r>
+        <w:t xml:space="preserve">LOCATION: </w:t>
+      </w:r>
+      <w:r>
+        <w:tab/>
+      </w:r>
+      <w:r>
+        <w:tab/>
+        <w:t>Spahr Auditorium (Eaton 2)</w:t>
+      </w:r>
+    </w:p>
+    <w:p/>
+    <w:p>
+      <w:r>
+        <w:t>Rob:</w:t>
+      </w:r>
+    </w:p>
     <w:p>
       <w:pPr>
         <w:pStyle w:val="ListParagraph"/>
@@ -53,14 +477,17 @@
         </w:numPr>
       </w:pPr>
       <w:r>
-        <w:t>Discussed the list of upcoming features:</w:t>
-      </w:r>
-    </w:p>
-    <w:p>
-      <w:pPr>
-        <w:pStyle w:val="ListParagraph"/>
-        <w:numPr>
-          <w:ilvl w:val="1"/>
+        <w:t>Battle Feedback Display(s)</w:t>
+      </w:r>
+      <w:r>
+        <w:t xml:space="preserve"> ~~ message boxes</w:t>
+      </w:r>
+    </w:p>
+    <w:p>
+      <w:pPr>
+        <w:pStyle w:val="ListParagraph"/>
+        <w:numPr>
+          <w:ilvl w:val="0"/>
           <w:numId w:val="1"/>
         </w:numPr>
       </w:pPr>
@@ -72,181 +499,229 @@
       <w:pPr>
         <w:pStyle w:val="ListParagraph"/>
         <w:numPr>
+          <w:ilvl w:val="1"/>
+          <w:numId w:val="1"/>
+        </w:numPr>
+      </w:pPr>
+      <w:r>
+        <w:t>In the new “pop-up” TextSurface, Player 1 is given four buttons for ATTACK options that are specific to each individual Progmon</w:t>
+      </w:r>
+    </w:p>
+    <w:p>
+      <w:pPr>
+        <w:pStyle w:val="ListParagraph"/>
+        <w:numPr>
+          <w:ilvl w:val="0"/>
+          <w:numId w:val="1"/>
+        </w:numPr>
+      </w:pPr>
+      <w:r>
+        <w:t>Help w/ Test Suite</w:t>
+      </w:r>
+    </w:p>
+    <w:p>
+      <w:pPr>
+        <w:pStyle w:val="ListParagraph"/>
+        <w:numPr>
+          <w:ilvl w:val="0"/>
+          <w:numId w:val="1"/>
+        </w:numPr>
+      </w:pPr>
+      <w:r>
+        <w:t>Clicking on “BAG” brings up a new “pop-up” TextSurface overlaid ON TOP of the Battle Menu Options TextSurface</w:t>
+      </w:r>
+    </w:p>
+    <w:p>
+      <w:pPr>
+        <w:pStyle w:val="ListParagraph"/>
+        <w:numPr>
+          <w:ilvl w:val="1"/>
+          <w:numId w:val="1"/>
+        </w:numPr>
+      </w:pPr>
+      <w:r>
+        <w:t>In the new “pop-up” TextSurface, Player 1 is given four buttons for ITEM options that are given to both Player’s at the beginning of the game</w:t>
+      </w:r>
+    </w:p>
+    <w:p>
+      <w:pPr>
+        <w:pStyle w:val="ListParagraph"/>
+        <w:numPr>
           <w:ilvl w:val="2"/>
           <w:numId w:val="1"/>
         </w:numPr>
       </w:pPr>
       <w:r>
-        <w:t>In the new “pop-up” TextSurface, Player 1 is given four buttons for ATTACK options that are specific to each individual Progmon</w:t>
-      </w:r>
-    </w:p>
-    <w:p>
-      <w:pPr>
-        <w:pStyle w:val="ListParagraph"/>
-        <w:numPr>
-          <w:ilvl w:val="3"/>
-          <w:numId w:val="1"/>
-        </w:numPr>
-      </w:pPr>
-      <w:r>
-        <w:t>Each ATTACK has specific stats such as Damage and Accuracy</w:t>
-      </w:r>
-    </w:p>
-    <w:p>
-      <w:pPr>
-        <w:pStyle w:val="ListParagraph"/>
-        <w:numPr>
-          <w:ilvl w:val="4"/>
-          <w:numId w:val="1"/>
-        </w:numPr>
-      </w:pPr>
-      <w:r>
-        <w:t>ATTACKs go in each Progmon’s class file</w:t>
-      </w:r>
-    </w:p>
-    <w:p>
-      <w:pPr>
-        <w:pStyle w:val="ListParagraph"/>
-        <w:numPr>
-          <w:ilvl w:val="1"/>
+        <w:t>Health Potion, Attack Buff, Defense Buff, ???</w:t>
+      </w:r>
+    </w:p>
+    <w:p>
+      <w:pPr>
+        <w:pStyle w:val="ListParagraph"/>
+        <w:numPr>
+          <w:ilvl w:val="0"/>
+          <w:numId w:val="1"/>
+        </w:numPr>
+      </w:pPr>
+      <w:r>
+        <w:t>Clicking on “PROGMON” brings up a new “pop-up” MessageBox that allows Player 1 to change their Progmon in the middle of a battle</w:t>
+      </w:r>
+    </w:p>
+    <w:p>
+      <w:pPr>
+        <w:pStyle w:val="ListParagraph"/>
+        <w:numPr>
+          <w:ilvl w:val="1"/>
+          <w:numId w:val="1"/>
+        </w:numPr>
+      </w:pPr>
+      <w:r>
+        <w:t>In the new “pop-up” MessageBox, Player 1 is displayed all possible Progmon they can switch to play as</w:t>
+      </w:r>
+    </w:p>
+    <w:p>
+      <w:pPr>
+        <w:pStyle w:val="ListParagraph"/>
+        <w:numPr>
+          <w:ilvl w:val="2"/>
+          <w:numId w:val="1"/>
+        </w:numPr>
+      </w:pPr>
+      <w:r>
+        <w:t>Sprite handling in the “pop-up” MessageBox (???)</w:t>
+      </w:r>
+    </w:p>
+    <w:p>
+      <w:r>
+        <w:t>Afnan:</w:t>
+      </w:r>
+    </w:p>
+    <w:p>
+      <w:pPr>
+        <w:pStyle w:val="ListParagraph"/>
+        <w:numPr>
+          <w:ilvl w:val="0"/>
           <w:numId w:val="1"/>
         </w:numPr>
       </w:pPr>
       <w:r>
         <w:t>Implement more Progmon to play the game as</w:t>
       </w:r>
-    </w:p>
-    <w:p>
-      <w:pPr>
-        <w:pStyle w:val="ListParagraph"/>
-        <w:numPr>
-          <w:ilvl w:val="2"/>
-          <w:numId w:val="1"/>
-        </w:numPr>
-      </w:pPr>
-      <w:r>
-        <w:t>Each Progmon needs their own custom sprite</w:t>
-      </w:r>
-      <w:r>
-        <w:t xml:space="preserve"> to display in the game</w:t>
-      </w:r>
-    </w:p>
-    <w:p>
-      <w:pPr>
-        <w:pStyle w:val="ListParagraph"/>
-        <w:numPr>
-          <w:ilvl w:val="2"/>
-          <w:numId w:val="1"/>
-        </w:numPr>
-      </w:pPr>
-      <w:r>
-        <w:t xml:space="preserve">Each Progmon has their own class file with specific stats such as MaxHealth, CurrentHealth, Attack, Defense, </w:t>
-      </w:r>
-      <w:r>
-        <w:t xml:space="preserve">and </w:t>
-      </w:r>
-      <w:r>
-        <w:t>Speed</w:t>
-      </w:r>
-    </w:p>
-    <w:p>
-      <w:pPr>
-        <w:pStyle w:val="ListParagraph"/>
-        <w:numPr>
-          <w:ilvl w:val="1"/>
-          <w:numId w:val="1"/>
-        </w:numPr>
-      </w:pPr>
-      <w:r>
-        <w:t>Clicking on “</w:t>
-      </w:r>
-      <w:r>
-        <w:t>BAG</w:t>
-      </w:r>
-      <w:r>
-        <w:t>” brings up a new “pop-up” TextSurface overlaid ON TOP of the Battle Menu Options TextSurface</w:t>
-      </w:r>
-    </w:p>
-    <w:p>
-      <w:pPr>
-        <w:pStyle w:val="ListParagraph"/>
-        <w:numPr>
-          <w:ilvl w:val="2"/>
-          <w:numId w:val="1"/>
-        </w:numPr>
-      </w:pPr>
-      <w:r>
-        <w:t xml:space="preserve">In the new “pop-up” TextSurface, Player 1 is given </w:t>
-      </w:r>
-      <w:r>
-        <w:t>four buttons for ITEM options that are given to both Player’s at the beginning of the game</w:t>
-      </w:r>
-    </w:p>
-    <w:p>
-      <w:pPr>
-        <w:pStyle w:val="ListParagraph"/>
-        <w:numPr>
-          <w:ilvl w:val="3"/>
-          <w:numId w:val="1"/>
-        </w:numPr>
-      </w:pPr>
-      <w:r>
-        <w:t>Health Potion, Attack Buff, Defense Buff, ???</w:t>
-      </w:r>
-    </w:p>
-    <w:p>
-      <w:pPr>
-        <w:pStyle w:val="ListParagraph"/>
-        <w:numPr>
-          <w:ilvl w:val="1"/>
-          <w:numId w:val="1"/>
-        </w:numPr>
-      </w:pPr>
-      <w:r>
-        <w:t>Clicking on “</w:t>
-      </w:r>
-      <w:r>
-        <w:t>PROGMON</w:t>
-      </w:r>
-      <w:r>
-        <w:t xml:space="preserve">” brings up a new “pop-up” </w:t>
-      </w:r>
-      <w:r>
-        <w:t>MessageBox that allows Player 1 to change their Progmon in the middle of a battle</w:t>
-      </w:r>
-    </w:p>
-    <w:p>
-      <w:pPr>
-        <w:pStyle w:val="ListParagraph"/>
-        <w:numPr>
-          <w:ilvl w:val="2"/>
-          <w:numId w:val="1"/>
-        </w:numPr>
-      </w:pPr>
-      <w:r>
-        <w:t xml:space="preserve">In the new “pop-up” </w:t>
-      </w:r>
-      <w:r>
-        <w:t>MessageBox, Player 1 is displayed all possible Progmon they can switch to play as</w:t>
-      </w:r>
-    </w:p>
-    <w:p>
-      <w:pPr>
-        <w:pStyle w:val="ListParagraph"/>
-        <w:numPr>
-          <w:ilvl w:val="3"/>
-          <w:numId w:val="1"/>
-        </w:numPr>
-      </w:pPr>
-      <w:r>
-        <w:t>Sprite handling in the “pop-up” MessageBox (???)</w:t>
-      </w:r>
-    </w:p>
-    <w:p>
-      <w:pPr>
-        <w:pStyle w:val="ListParagraph"/>
-        <w:numPr>
-          <w:ilvl w:val="1"/>
+      <w:r>
+        <w:t xml:space="preserve"> (custom sprites)</w:t>
+      </w:r>
+    </w:p>
+    <w:p>
+      <w:pPr>
+        <w:pStyle w:val="ListParagraph"/>
+        <w:numPr>
+          <w:ilvl w:val="1"/>
+          <w:numId w:val="1"/>
+        </w:numPr>
+      </w:pPr>
+      <w:r>
+        <w:t>Each Progmon has their own class file with specific stats such as MaxHealth, CurrentHealth, Attack, Defense, and Speed</w:t>
+      </w:r>
+    </w:p>
+    <w:p>
+      <w:pPr>
+        <w:pStyle w:val="ListParagraph"/>
+        <w:numPr>
+          <w:ilvl w:val="0"/>
+          <w:numId w:val="1"/>
+        </w:numPr>
+      </w:pPr>
+      <w:r>
+        <w:t>Implement more Items to use during the game</w:t>
+      </w:r>
+    </w:p>
+    <w:p>
+      <w:pPr>
+        <w:pStyle w:val="ListParagraph"/>
+        <w:numPr>
+          <w:ilvl w:val="0"/>
+          <w:numId w:val="1"/>
+        </w:numPr>
+      </w:pPr>
+      <w:r>
+        <w:t>Help with Test Suite</w:t>
+      </w:r>
+    </w:p>
+    <w:p>
+      <w:r>
+        <w:t>Beau:</w:t>
+      </w:r>
+    </w:p>
+    <w:p>
+      <w:pPr>
+        <w:pStyle w:val="ListParagraph"/>
+        <w:numPr>
+          <w:ilvl w:val="0"/>
+          <w:numId w:val="1"/>
+        </w:numPr>
+      </w:pPr>
+      <w:r>
+        <w:t>Help w/ Test Suite</w:t>
+      </w:r>
+    </w:p>
+    <w:p>
+      <w:pPr>
+        <w:pStyle w:val="ListParagraph"/>
+        <w:numPr>
+          <w:ilvl w:val="0"/>
+          <w:numId w:val="1"/>
+        </w:numPr>
+      </w:pPr>
+      <w:r>
+        <w:t>AIAttack and AITurn functionality</w:t>
+      </w:r>
+    </w:p>
+    <w:p>
+      <w:pPr>
+        <w:pStyle w:val="ListParagraph"/>
+        <w:numPr>
+          <w:ilvl w:val="0"/>
+          <w:numId w:val="1"/>
+        </w:numPr>
+      </w:pPr>
+      <w:r>
+        <w:t>Help w/ “PROGMON” switching</w:t>
+      </w:r>
+    </w:p>
+    <w:p>
+      <w:r>
+        <w:t>Cameron/Cole/Qui:</w:t>
+      </w:r>
+    </w:p>
+    <w:p>
+      <w:pPr>
+        <w:pStyle w:val="ListParagraph"/>
+        <w:numPr>
+          <w:ilvl w:val="0"/>
+          <w:numId w:val="1"/>
+        </w:numPr>
+      </w:pPr>
+      <w:r>
+        <w:t>Battle Animations between the two fighting Progmon</w:t>
+      </w:r>
+    </w:p>
+    <w:p>
+      <w:pPr>
+        <w:pStyle w:val="ListParagraph"/>
+        <w:numPr>
+          <w:ilvl w:val="1"/>
+          <w:numId w:val="1"/>
+        </w:numPr>
+      </w:pPr>
+      <w:r>
+        <w:t>More sprites for Front/Back of Progmon (perspective based)</w:t>
+      </w:r>
+    </w:p>
+    <w:p>
+      <w:pPr>
+        <w:pStyle w:val="ListParagraph"/>
+        <w:numPr>
+          <w:ilvl w:val="0"/>
           <w:numId w:val="1"/>
         </w:numPr>
       </w:pPr>
@@ -258,7 +733,7 @@
       <w:pPr>
         <w:pStyle w:val="ListParagraph"/>
         <w:numPr>
-          <w:ilvl w:val="2"/>
+          <w:ilvl w:val="1"/>
           <w:numId w:val="1"/>
         </w:numPr>
       </w:pPr>
@@ -270,194 +745,100 @@
       <w:pPr>
         <w:pStyle w:val="ListParagraph"/>
         <w:numPr>
-          <w:ilvl w:val="2"/>
-          <w:numId w:val="1"/>
-        </w:numPr>
-      </w:pPr>
-      <w:r>
-        <w:t xml:space="preserve">Could give </w:t>
-      </w:r>
-      <w:r>
-        <w:t>Player 1 buttons to QUIT the game or RETURN TO startScreen</w:t>
+          <w:ilvl w:val="1"/>
+          <w:numId w:val="1"/>
+        </w:numPr>
+      </w:pPr>
+      <w:r>
+        <w:t>Could give Player 1 buttons to QUIT the game or RETURN TO startScreen</w:t>
+      </w:r>
+    </w:p>
+    <w:p>
+      <w:pPr>
+        <w:pStyle w:val="ListParagraph"/>
+        <w:numPr>
+          <w:ilvl w:val="0"/>
+          <w:numId w:val="1"/>
+        </w:numPr>
+      </w:pPr>
+      <w:r>
+        <w:t>Sprites for BACKGROUNDS of ALL screens</w:t>
+      </w:r>
+    </w:p>
+    <w:p>
+      <w:pPr>
+        <w:pStyle w:val="ListParagraph"/>
+        <w:numPr>
+          <w:ilvl w:val="1"/>
+          <w:numId w:val="1"/>
+        </w:numPr>
+      </w:pPr>
+      <w:r>
+        <w:t>startScreen + fightScreen</w:t>
+      </w:r>
+      <w:r>
+        <w:t xml:space="preserve"> + gameOverScreen (?)</w:t>
+      </w:r>
+    </w:p>
+    <w:p>
+      <w:pPr>
+        <w:pStyle w:val="ListParagraph"/>
+        <w:numPr>
+          <w:ilvl w:val="0"/>
+          <w:numId w:val="1"/>
+        </w:numPr>
+      </w:pPr>
+      <w:r>
+        <w:t>Visual Progmon Health bar for MaxHealth and CurrentHealth</w:t>
+      </w:r>
+    </w:p>
+    <w:p>
+      <w:pPr>
+        <w:pStyle w:val="ListParagraph"/>
+        <w:numPr>
+          <w:ilvl w:val="1"/>
+          <w:numId w:val="1"/>
+        </w:numPr>
+      </w:pPr>
+      <w:r>
+        <w:t>Need to have upper and lower limits for health</w:t>
+      </w:r>
+    </w:p>
+    <w:p>
+      <w:pPr>
+        <w:pStyle w:val="ListParagraph"/>
+        <w:numPr>
+          <w:ilvl w:val="0"/>
+          <w:numId w:val="1"/>
+        </w:numPr>
+      </w:pPr>
+      <w:r>
+        <w:t>Sound Effects</w:t>
+      </w:r>
+    </w:p>
+    <w:p>
+      <w:r>
+        <w:t>EVERYONE:</w:t>
+      </w:r>
+    </w:p>
+    <w:p>
+      <w:pPr>
+        <w:pStyle w:val="ListParagraph"/>
+        <w:numPr>
+          <w:ilvl w:val="0"/>
+          <w:numId w:val="1"/>
+        </w:numPr>
+      </w:pPr>
+      <w:r>
+        <w:t xml:space="preserve">DOCUMENTATION </w:t>
+      </w:r>
+      <w:r>
+        <w:t xml:space="preserve">AND OTHER </w:t>
       </w:r>
       <w:bookmarkStart w:id="0" w:name="_GoBack"/>
       <w:bookmarkEnd w:id="0"/>
-    </w:p>
-    <w:p>
-      <w:pPr>
-        <w:pStyle w:val="ListParagraph"/>
-        <w:numPr>
-          <w:ilvl w:val="1"/>
-          <w:numId w:val="1"/>
-        </w:numPr>
-      </w:pPr>
-      <w:r>
-        <w:t>Battle Animations between the two fighting Progmon</w:t>
-      </w:r>
-    </w:p>
-    <w:p>
-      <w:pPr>
-        <w:pStyle w:val="ListParagraph"/>
-        <w:numPr>
-          <w:ilvl w:val="2"/>
-          <w:numId w:val="1"/>
-        </w:numPr>
-      </w:pPr>
-      <w:r>
-        <w:t>More sprites for Front/Back of Progmon</w:t>
-      </w:r>
-      <w:r>
-        <w:t xml:space="preserve"> (perspective based)</w:t>
-      </w:r>
-    </w:p>
-    <w:p>
-      <w:pPr>
-        <w:pStyle w:val="ListParagraph"/>
-        <w:numPr>
-          <w:ilvl w:val="1"/>
-          <w:numId w:val="1"/>
-        </w:numPr>
-      </w:pPr>
-      <w:r>
-        <w:t>Sprites for BACKGROUNDS of ALL screens</w:t>
-      </w:r>
-    </w:p>
-    <w:p>
-      <w:pPr>
-        <w:pStyle w:val="ListParagraph"/>
-        <w:numPr>
-          <w:ilvl w:val="2"/>
-          <w:numId w:val="1"/>
-        </w:numPr>
-      </w:pPr>
-      <w:r>
-        <w:t>startScreen + fightScreen</w:t>
-      </w:r>
-    </w:p>
-    <w:p>
-      <w:pPr>
-        <w:pStyle w:val="ListParagraph"/>
-        <w:numPr>
-          <w:ilvl w:val="1"/>
-          <w:numId w:val="1"/>
-        </w:numPr>
-      </w:pPr>
-      <w:r>
-        <w:t xml:space="preserve">Visual Progmon Health bar for MaxHealth </w:t>
-      </w:r>
-      <w:r>
-        <w:t>and CurrentHealth</w:t>
-      </w:r>
-    </w:p>
-    <w:p>
-      <w:pPr>
-        <w:pStyle w:val="ListParagraph"/>
-        <w:numPr>
-          <w:ilvl w:val="2"/>
-          <w:numId w:val="1"/>
-        </w:numPr>
-      </w:pPr>
-      <w:r>
-        <w:t>Need to have upper and lower limits for health</w:t>
-      </w:r>
-    </w:p>
-    <w:p>
-      <w:pPr>
-        <w:pStyle w:val="ListParagraph"/>
-        <w:numPr>
-          <w:ilvl w:val="1"/>
-          <w:numId w:val="1"/>
-        </w:numPr>
-      </w:pPr>
-      <w:r>
-        <w:t>Sound Effects</w:t>
-      </w:r>
-    </w:p>
-    <w:p>
-      <w:pPr>
-        <w:pStyle w:val="ListParagraph"/>
-        <w:numPr>
-          <w:ilvl w:val="1"/>
-          <w:numId w:val="1"/>
-        </w:numPr>
-      </w:pPr>
-      <w:r>
-        <w:t xml:space="preserve">Battle Feedback Display (pop-up </w:t>
-      </w:r>
-      <w:r>
-        <w:t>TextSurface in bottomLeft corner of fightScreen</w:t>
-      </w:r>
-      <w:r>
-        <w:t>)</w:t>
-      </w:r>
-    </w:p>
-    <w:p>
-      <w:pPr>
-        <w:pStyle w:val="ListParagraph"/>
-        <w:numPr>
-          <w:ilvl w:val="1"/>
-          <w:numId w:val="1"/>
-        </w:numPr>
-      </w:pPr>
-      <w:r>
-        <w:t>Could implement Progmon TYPES (???)</w:t>
-      </w:r>
-    </w:p>
-    <w:p>
-      <w:pPr>
-        <w:pStyle w:val="ListParagraph"/>
-        <w:numPr>
-          <w:ilvl w:val="1"/>
-          <w:numId w:val="1"/>
-        </w:numPr>
-      </w:pPr>
-      <w:r>
-        <w:t>Could implement multiple AI difficulty levels (???)</w:t>
-      </w:r>
-    </w:p>
-    <w:p>
-      <w:pPr>
-        <w:pStyle w:val="ListParagraph"/>
-        <w:numPr>
-          <w:ilvl w:val="1"/>
-          <w:numId w:val="1"/>
-        </w:numPr>
-      </w:pPr>
-      <w:r>
-        <w:t>Cheat Mode</w:t>
-      </w:r>
-      <w:r>
-        <w:t xml:space="preserve">: </w:t>
-      </w:r>
-      <w:r>
-        <w:t>Instant Kill</w:t>
-      </w:r>
-      <w:r>
-        <w:t xml:space="preserve">, </w:t>
-      </w:r>
-      <w:r>
-        <w:t>Max Health</w:t>
-      </w:r>
-      <w:r>
-        <w:t xml:space="preserve">, </w:t>
-      </w:r>
-      <w:r>
-        <w:t>God Mode</w:t>
-      </w:r>
-      <w:r>
-        <w:t xml:space="preserve"> (???)</w:t>
-      </w:r>
-    </w:p>
-    <w:p>
-      <w:pPr>
-        <w:pStyle w:val="ListParagraph"/>
-        <w:numPr>
-          <w:ilvl w:val="1"/>
-          <w:numId w:val="1"/>
-        </w:numPr>
-      </w:pPr>
-      <w:r>
-        <w:t>Keyboard-Based User Input (???)</w:t>
+      <w:r>
+        <w:t>ARTIFACTS (!!!)</w:t>
       </w:r>
     </w:p>
     <w:sectPr>

--- a/Documentation/P4MeetingsLog.docx
+++ b/Documentation/P4MeetingsLog.docx
@@ -605,10 +605,7 @@
         </w:numPr>
       </w:pPr>
       <w:r>
-        <w:t>Implement more Progmon to play the game as</w:t>
-      </w:r>
-      <w:r>
-        <w:t xml:space="preserve"> (custom sprites)</w:t>
+        <w:t>Implement more Progmon to play the game as (custom sprites)</w:t>
       </w:r>
     </w:p>
     <w:p>
@@ -774,10 +771,7 @@
         </w:numPr>
       </w:pPr>
       <w:r>
-        <w:t>startScreen + fightScreen</w:t>
-      </w:r>
-      <w:r>
-        <w:t xml:space="preserve"> + gameOverScreen (?)</w:t>
+        <w:t>startScreen + fightScreen + gameOverScreen (?)</w:t>
       </w:r>
     </w:p>
     <w:p>
@@ -834,12 +828,760 @@
       </w:r>
       <w:r>
         <w:t xml:space="preserve">AND OTHER </w:t>
+      </w:r>
+      <w:r>
+        <w:t>ARTIFACTS (!!!)</w:t>
+      </w:r>
+    </w:p>
+    <w:p>
+      <w:pPr>
+        <w:jc w:val="center"/>
+      </w:pPr>
+      <w:r>
+        <w:lastRenderedPageBreak/>
+        <w:t xml:space="preserve">“Five Guys” Team Meeting </w:t>
+      </w:r>
+      <w:r>
+        <w:t>3</w:t>
+      </w:r>
+      <w:r>
+        <w:t xml:space="preserve"> – 11/</w:t>
+      </w:r>
+      <w:r>
+        <w:t>13</w:t>
+      </w:r>
+      <w:r>
+        <w:t>/19</w:t>
+      </w:r>
+    </w:p>
+    <w:p>
+      <w:pPr>
+        <w:jc w:val="center"/>
+      </w:pPr>
+    </w:p>
+    <w:p>
+      <w:r>
+        <w:t xml:space="preserve">ATTENDEES: </w:t>
+      </w:r>
+      <w:r>
+        <w:tab/>
+        <w:t xml:space="preserve">Rob, Qui, </w:t>
+      </w:r>
+      <w:r>
+        <w:t>Beau</w:t>
+      </w:r>
+    </w:p>
+    <w:p>
+      <w:r>
+        <w:t xml:space="preserve">LOCATION: </w:t>
+      </w:r>
+      <w:r>
+        <w:tab/>
+      </w:r>
+      <w:r>
+        <w:tab/>
+        <w:t>Spahr Auditorium (Eaton 2)</w:t>
+      </w:r>
+    </w:p>
+    <w:p/>
+    <w:p>
+      <w:pPr>
+        <w:pStyle w:val="ListParagraph"/>
+        <w:numPr>
+          <w:ilvl w:val="0"/>
+          <w:numId w:val="1"/>
+        </w:numPr>
+      </w:pPr>
+      <w:r>
+        <w:t>Afnan is going to create and code the waterTurtle.py class with four individual attacks</w:t>
+      </w:r>
+    </w:p>
+    <w:p>
+      <w:pPr>
+        <w:pStyle w:val="ListParagraph"/>
+        <w:numPr>
+          <w:ilvl w:val="1"/>
+          <w:numId w:val="1"/>
+        </w:numPr>
+      </w:pPr>
+      <w:r>
+        <w:t>Also implementing 3 more items into each Player’s BAG to use throughout the Game</w:t>
+      </w:r>
+    </w:p>
+    <w:p>
+      <w:pPr>
+        <w:pStyle w:val="ListParagraph"/>
+        <w:numPr>
+          <w:ilvl w:val="2"/>
+          <w:numId w:val="1"/>
+        </w:numPr>
+      </w:pPr>
+      <w:r>
+        <w:t>Health Potion – heal for 30 HP</w:t>
+      </w:r>
+    </w:p>
+    <w:p>
+      <w:pPr>
+        <w:pStyle w:val="ListParagraph"/>
+        <w:numPr>
+          <w:ilvl w:val="2"/>
+          <w:numId w:val="1"/>
+        </w:numPr>
+      </w:pPr>
+      <w:r>
+        <w:t>Stat Boost – has ability to stun enemy w/ attack</w:t>
+      </w:r>
+    </w:p>
+    <w:p>
+      <w:pPr>
+        <w:pStyle w:val="ListParagraph"/>
+        <w:numPr>
+          <w:ilvl w:val="2"/>
+          <w:numId w:val="1"/>
+        </w:numPr>
+      </w:pPr>
+      <w:r>
+        <w:t>Defense Boost</w:t>
+      </w:r>
+    </w:p>
+    <w:p>
+      <w:pPr>
+        <w:pStyle w:val="ListParagraph"/>
+        <w:numPr>
+          <w:ilvl w:val="0"/>
+          <w:numId w:val="1"/>
+        </w:numPr>
+      </w:pPr>
+      <w:r>
+        <w:t>Beau is creating an abstract progmon.py class to handle all of our Progmon</w:t>
+      </w:r>
+    </w:p>
+    <w:p>
+      <w:pPr>
+        <w:pStyle w:val="ListParagraph"/>
+        <w:numPr>
+          <w:ilvl w:val="1"/>
+          <w:numId w:val="1"/>
+        </w:numPr>
+      </w:pPr>
+      <w:r>
+        <w:t>We are leaving the individual Progmon classes in our Repo for documentation purposes</w:t>
+      </w:r>
+    </w:p>
+    <w:p>
+      <w:pPr>
+        <w:pStyle w:val="ListParagraph"/>
+        <w:numPr>
+          <w:ilvl w:val="0"/>
+          <w:numId w:val="1"/>
+        </w:numPr>
+      </w:pPr>
+      <w:r>
+        <w:t>Qui is going to be working on the End Screen</w:t>
+      </w:r>
+    </w:p>
+    <w:p>
+      <w:pPr>
+        <w:pStyle w:val="ListParagraph"/>
+        <w:numPr>
+          <w:ilvl w:val="1"/>
+          <w:numId w:val="1"/>
+        </w:numPr>
+      </w:pPr>
+      <w:r>
+        <w:t>Implement buttons for Player selection</w:t>
+      </w:r>
+    </w:p>
+    <w:p>
+      <w:pPr>
+        <w:pStyle w:val="ListParagraph"/>
+        <w:numPr>
+          <w:ilvl w:val="2"/>
+          <w:numId w:val="1"/>
+        </w:numPr>
+      </w:pPr>
+      <w:r>
+        <w:t>Quit</w:t>
+      </w:r>
+    </w:p>
+    <w:p>
+      <w:pPr>
+        <w:pStyle w:val="ListParagraph"/>
+        <w:numPr>
+          <w:ilvl w:val="2"/>
+          <w:numId w:val="1"/>
+        </w:numPr>
+      </w:pPr>
+      <w:r>
+        <w:t>return to start screen</w:t>
+      </w:r>
+    </w:p>
+    <w:p>
+      <w:pPr>
+        <w:pStyle w:val="ListParagraph"/>
+        <w:numPr>
+          <w:ilvl w:val="2"/>
+          <w:numId w:val="1"/>
+        </w:numPr>
+      </w:pPr>
+      <w:r>
+        <w:t>display stats of the Player’s battle</w:t>
+      </w:r>
+    </w:p>
+    <w:p>
+      <w:pPr>
+        <w:pStyle w:val="ListParagraph"/>
+        <w:numPr>
+          <w:ilvl w:val="0"/>
+          <w:numId w:val="1"/>
+        </w:numPr>
+      </w:pPr>
+      <w:r>
+        <w:t>Rob is going to work on updating the Player 1’s Message Box for turn by turn messages</w:t>
+      </w:r>
+    </w:p>
+    <w:p>
+      <w:pPr>
+        <w:pStyle w:val="ListParagraph"/>
+        <w:numPr>
+          <w:ilvl w:val="1"/>
+          <w:numId w:val="1"/>
+        </w:numPr>
+      </w:pPr>
+      <w:r>
+        <w:t>PROGMON_NAME used PROGMON_ATTACK!</w:t>
+      </w:r>
+    </w:p>
+    <w:p>
+      <w:pPr>
+        <w:pStyle w:val="ListParagraph"/>
+        <w:numPr>
+          <w:ilvl w:val="1"/>
+          <w:numId w:val="1"/>
+        </w:numPr>
+      </w:pPr>
+      <w:r>
+        <w:t>PROGMON_ATTACK did ATTACK_DAMAGE!</w:t>
+      </w:r>
+    </w:p>
+    <w:p>
+      <w:pPr>
+        <w:pStyle w:val="ListParagraph"/>
+        <w:numPr>
+          <w:ilvl w:val="1"/>
+          <w:numId w:val="1"/>
+        </w:numPr>
+      </w:pPr>
+      <w:r>
+        <w:t>PROGMON_ATTACK missed!</w:t>
+      </w:r>
+    </w:p>
+    <w:p>
+      <w:pPr>
+        <w:pStyle w:val="ListParagraph"/>
+        <w:numPr>
+          <w:ilvl w:val="1"/>
+          <w:numId w:val="1"/>
+        </w:numPr>
+      </w:pPr>
+      <w:r>
+        <w:t>Player AI’s PROGMON_NAME fainted. You win!</w:t>
+      </w:r>
+    </w:p>
+    <w:p>
+      <w:pPr>
+        <w:pStyle w:val="ListParagraph"/>
+        <w:numPr>
+          <w:ilvl w:val="1"/>
+          <w:numId w:val="1"/>
+        </w:numPr>
+      </w:pPr>
+      <w:r>
+        <w:t>Player 1’s PROGMON_NAME fainted. You lose!</w:t>
+      </w:r>
+    </w:p>
+    <w:p>
+      <w:pPr>
+        <w:pStyle w:val="ListParagraph"/>
+        <w:numPr>
+          <w:ilvl w:val="0"/>
+          <w:numId w:val="1"/>
+        </w:numPr>
+      </w:pPr>
+      <w:r>
+        <w:t>Still to be done:</w:t>
+      </w:r>
+    </w:p>
+    <w:p>
+      <w:pPr>
+        <w:pStyle w:val="ListParagraph"/>
+        <w:numPr>
+          <w:ilvl w:val="1"/>
+          <w:numId w:val="1"/>
+        </w:numPr>
+      </w:pPr>
+      <w:r>
+        <w:t>endScreen</w:t>
+      </w:r>
+    </w:p>
+    <w:p>
+      <w:pPr>
+        <w:pStyle w:val="ListParagraph"/>
+        <w:numPr>
+          <w:ilvl w:val="2"/>
+          <w:numId w:val="1"/>
+        </w:numPr>
+      </w:pPr>
+      <w:r>
+        <w:t>battle statistics</w:t>
+      </w:r>
+    </w:p>
+    <w:p>
+      <w:pPr>
+        <w:pStyle w:val="ListParagraph"/>
+        <w:numPr>
+          <w:ilvl w:val="2"/>
+          <w:numId w:val="1"/>
+        </w:numPr>
+      </w:pPr>
+      <w:r>
+        <w:t>buttons</w:t>
+      </w:r>
+    </w:p>
+    <w:p>
+      <w:pPr>
+        <w:pStyle w:val="ListParagraph"/>
+        <w:numPr>
+          <w:ilvl w:val="1"/>
+          <w:numId w:val="1"/>
+        </w:numPr>
+      </w:pPr>
+      <w:r>
+        <w:t>background sprites</w:t>
+      </w:r>
+    </w:p>
+    <w:p>
+      <w:pPr>
+        <w:pStyle w:val="ListParagraph"/>
+        <w:numPr>
+          <w:ilvl w:val="2"/>
+          <w:numId w:val="1"/>
+        </w:numPr>
+      </w:pPr>
+      <w:r>
+        <w:t>different for all screens (3)</w:t>
+      </w:r>
+    </w:p>
+    <w:p>
+      <w:pPr>
+        <w:pStyle w:val="ListParagraph"/>
+        <w:numPr>
+          <w:ilvl w:val="1"/>
+          <w:numId w:val="1"/>
+        </w:numPr>
+      </w:pPr>
+      <w:r>
+        <w:t>more progmon sprites</w:t>
+      </w:r>
+    </w:p>
+    <w:p>
+      <w:pPr>
+        <w:pStyle w:val="ListParagraph"/>
+        <w:numPr>
+          <w:ilvl w:val="2"/>
+          <w:numId w:val="1"/>
+        </w:numPr>
+      </w:pPr>
+      <w:r>
+        <w:t>2 more Progmon</w:t>
+      </w:r>
+    </w:p>
+    <w:p>
+      <w:pPr>
+        <w:pStyle w:val="ListParagraph"/>
+        <w:numPr>
+          <w:ilvl w:val="1"/>
+          <w:numId w:val="1"/>
+        </w:numPr>
+      </w:pPr>
+      <w:r>
+        <w:t>sound effects</w:t>
+      </w:r>
+    </w:p>
+    <w:p>
+      <w:pPr>
+        <w:pStyle w:val="ListParagraph"/>
+        <w:numPr>
+          <w:ilvl w:val="1"/>
+          <w:numId w:val="1"/>
+        </w:numPr>
+      </w:pPr>
+      <w:r>
+        <w:t>Progmon switching</w:t>
+      </w:r>
+    </w:p>
+    <w:p>
+      <w:pPr>
+        <w:pStyle w:val="ListParagraph"/>
+        <w:numPr>
+          <w:ilvl w:val="1"/>
+          <w:numId w:val="1"/>
+        </w:numPr>
+      </w:pPr>
+      <w:r>
+        <w:t>documentation</w:t>
+      </w:r>
+    </w:p>
+    <w:p/>
+    <w:p/>
+    <w:p/>
+    <w:p/>
+    <w:p/>
+    <w:p/>
+    <w:p/>
+    <w:p/>
+    <w:p/>
+    <w:p/>
+    <w:p>
+      <w:pPr>
+        <w:jc w:val="center"/>
+      </w:pPr>
+      <w:r>
+        <w:lastRenderedPageBreak/>
+        <w:t xml:space="preserve">“Five Guys” Team Meeting </w:t>
+      </w:r>
+      <w:r>
+        <w:t>4</w:t>
+      </w:r>
+      <w:r>
+        <w:t xml:space="preserve"> – 11/1</w:t>
+      </w:r>
+      <w:r>
+        <w:t>5</w:t>
+      </w:r>
+      <w:r>
+        <w:t>/19</w:t>
+      </w:r>
+    </w:p>
+    <w:p>
+      <w:pPr>
+        <w:jc w:val="center"/>
+      </w:pPr>
+    </w:p>
+    <w:p>
+      <w:r>
+        <w:t xml:space="preserve">ATTENDEES: </w:t>
+      </w:r>
+      <w:r>
+        <w:tab/>
+        <w:t xml:space="preserve">Rob, Qui, </w:t>
+      </w:r>
+      <w:r>
+        <w:t>Afnan</w:t>
+      </w:r>
+    </w:p>
+    <w:p>
+      <w:r>
+        <w:t xml:space="preserve">LOCATION: </w:t>
+      </w:r>
+      <w:r>
+        <w:tab/>
+      </w:r>
+      <w:r>
+        <w:tab/>
+        <w:t>Spahr Auditorium (Eaton 2)</w:t>
+      </w:r>
+    </w:p>
+    <w:p/>
+    <w:p>
+      <w:pPr>
+        <w:pStyle w:val="ListParagraph"/>
+        <w:numPr>
+          <w:ilvl w:val="0"/>
+          <w:numId w:val="1"/>
+        </w:numPr>
+      </w:pPr>
+      <w:r>
+        <w:t>Upcoming Features:</w:t>
+      </w:r>
+    </w:p>
+    <w:p>
+      <w:pPr>
+        <w:pStyle w:val="ListParagraph"/>
+        <w:numPr>
+          <w:ilvl w:val="1"/>
+          <w:numId w:val="1"/>
+        </w:numPr>
+      </w:pPr>
+      <w:r>
+        <w:t>Progmon Switching</w:t>
+      </w:r>
+    </w:p>
+    <w:p>
+      <w:pPr>
+        <w:pStyle w:val="ListParagraph"/>
+        <w:numPr>
+          <w:ilvl w:val="2"/>
+          <w:numId w:val="1"/>
+        </w:numPr>
+      </w:pPr>
+      <w:r>
+        <w:t>maintain currentHealth on old Progmon after switching to new Progmon</w:t>
+      </w:r>
+    </w:p>
+    <w:p>
+      <w:pPr>
+        <w:pStyle w:val="ListParagraph"/>
+        <w:numPr>
+          <w:ilvl w:val="1"/>
+          <w:numId w:val="1"/>
+        </w:numPr>
+      </w:pPr>
+      <w:r>
+        <w:t>4 Total Items in the BAG</w:t>
+      </w:r>
+    </w:p>
+    <w:p>
+      <w:pPr>
+        <w:pStyle w:val="ListParagraph"/>
+        <w:numPr>
+          <w:ilvl w:val="2"/>
+          <w:numId w:val="1"/>
+        </w:numPr>
+      </w:pPr>
+      <w:r>
+        <w:t>stat boost, defense boost, health potion, ???</w:t>
+      </w:r>
+    </w:p>
+    <w:p>
+      <w:pPr>
+        <w:pStyle w:val="ListParagraph"/>
+        <w:numPr>
+          <w:ilvl w:val="1"/>
+          <w:numId w:val="1"/>
+        </w:numPr>
+      </w:pPr>
+      <w:r>
+        <w:t>4 (or more) Progmon to play as</w:t>
+      </w:r>
+    </w:p>
+    <w:p>
+      <w:pPr>
+        <w:pStyle w:val="ListParagraph"/>
+        <w:numPr>
+          <w:ilvl w:val="2"/>
+          <w:numId w:val="1"/>
+        </w:numPr>
+      </w:pPr>
+      <w:r>
+        <w:t>ElectricCat</w:t>
+      </w:r>
+    </w:p>
+    <w:p>
+      <w:pPr>
+        <w:pStyle w:val="ListParagraph"/>
+        <w:numPr>
+          <w:ilvl w:val="2"/>
+          <w:numId w:val="1"/>
+        </w:numPr>
+      </w:pPr>
+      <w:r>
+        <w:t>FireDragon</w:t>
+      </w:r>
+    </w:p>
+    <w:p>
+      <w:pPr>
+        <w:pStyle w:val="ListParagraph"/>
+        <w:numPr>
+          <w:ilvl w:val="2"/>
+          <w:numId w:val="1"/>
+        </w:numPr>
+      </w:pPr>
+      <w:r>
+        <w:t>WaterTurtle</w:t>
+      </w:r>
+    </w:p>
+    <w:p>
+      <w:pPr>
+        <w:pStyle w:val="ListParagraph"/>
+        <w:numPr>
+          <w:ilvl w:val="2"/>
+          <w:numId w:val="1"/>
+        </w:numPr>
+      </w:pPr>
+      <w:r>
+        <w:t>FinalBoss</w:t>
+      </w:r>
+    </w:p>
+    <w:p>
+      <w:pPr>
+        <w:pStyle w:val="ListParagraph"/>
+        <w:numPr>
+          <w:ilvl w:val="3"/>
+          <w:numId w:val="1"/>
+        </w:numPr>
+      </w:pPr>
+      <w:r>
+        <w:t>need sprites for the last two</w:t>
+      </w:r>
+    </w:p>
+    <w:p>
+      <w:pPr>
+        <w:pStyle w:val="ListParagraph"/>
+        <w:numPr>
+          <w:ilvl w:val="1"/>
+          <w:numId w:val="1"/>
+        </w:numPr>
+      </w:pPr>
+      <w:r>
+        <w:t>Background Sprites for each screen</w:t>
+      </w:r>
+    </w:p>
+    <w:p>
+      <w:pPr>
+        <w:pStyle w:val="ListParagraph"/>
+        <w:numPr>
+          <w:ilvl w:val="2"/>
+          <w:numId w:val="1"/>
+        </w:numPr>
+      </w:pPr>
+      <w:r>
+        <w:t>startScreen</w:t>
+      </w:r>
+    </w:p>
+    <w:p>
+      <w:pPr>
+        <w:pStyle w:val="ListParagraph"/>
+        <w:numPr>
+          <w:ilvl w:val="2"/>
+          <w:numId w:val="1"/>
+        </w:numPr>
+      </w:pPr>
+      <w:r>
+        <w:t>fightScreen</w:t>
+      </w:r>
+    </w:p>
+    <w:p>
+      <w:pPr>
+        <w:pStyle w:val="ListParagraph"/>
+        <w:numPr>
+          <w:ilvl w:val="2"/>
+          <w:numId w:val="1"/>
+        </w:numPr>
+      </w:pPr>
+      <w:r>
+        <w:t>endScreen</w:t>
+      </w:r>
+    </w:p>
+    <w:p>
+      <w:pPr>
+        <w:pStyle w:val="ListParagraph"/>
+        <w:numPr>
+          <w:ilvl w:val="1"/>
+          <w:numId w:val="1"/>
+        </w:numPr>
+      </w:pPr>
+      <w:r>
+        <w:t>Sound Effects</w:t>
+      </w:r>
+    </w:p>
+    <w:p>
+      <w:pPr>
+        <w:pStyle w:val="ListParagraph"/>
+        <w:numPr>
+          <w:ilvl w:val="1"/>
+          <w:numId w:val="1"/>
+        </w:numPr>
+      </w:pPr>
+      <w:r>
+        <w:t>Battle Animations</w:t>
+      </w:r>
+    </w:p>
+    <w:p>
+      <w:pPr>
+        <w:pStyle w:val="ListParagraph"/>
+        <w:numPr>
+          <w:ilvl w:val="2"/>
+          <w:numId w:val="1"/>
+        </w:numPr>
+      </w:pPr>
+      <w:r>
+        <w:t>Hit Markers</w:t>
+      </w:r>
+    </w:p>
+    <w:p>
+      <w:pPr>
+        <w:pStyle w:val="ListParagraph"/>
+        <w:numPr>
+          <w:ilvl w:val="2"/>
+          <w:numId w:val="1"/>
+        </w:numPr>
+      </w:pPr>
+      <w:r>
+        <w:t>Possible Attack animations when using an attack</w:t>
+      </w:r>
+    </w:p>
+    <w:p>
+      <w:pPr>
+        <w:pStyle w:val="ListParagraph"/>
+        <w:numPr>
+          <w:ilvl w:val="1"/>
+          <w:numId w:val="1"/>
+        </w:numPr>
+      </w:pPr>
+      <w:r>
+        <w:t>Updating MessageBox after each turn</w:t>
+      </w:r>
+    </w:p>
+    <w:p>
+      <w:pPr>
+        <w:pStyle w:val="ListParagraph"/>
+        <w:numPr>
+          <w:ilvl w:val="2"/>
+          <w:numId w:val="1"/>
+        </w:numPr>
+      </w:pPr>
+      <w:r>
+        <w:t>Need to figure out how to display the message long enough for Player 1 to read it</w:t>
+      </w:r>
+    </w:p>
+    <w:p>
+      <w:pPr>
+        <w:pStyle w:val="ListParagraph"/>
+        <w:numPr>
+          <w:ilvl w:val="1"/>
+          <w:numId w:val="1"/>
+        </w:numPr>
+      </w:pPr>
+      <w:r>
+        <w:t>EndScreen</w:t>
+      </w:r>
+    </w:p>
+    <w:p>
+      <w:pPr>
+        <w:pStyle w:val="ListParagraph"/>
+        <w:numPr>
+          <w:ilvl w:val="2"/>
+          <w:numId w:val="1"/>
+        </w:numPr>
+      </w:pPr>
+      <w:r>
+        <w:t>Needs Buttons</w:t>
+      </w:r>
+    </w:p>
+    <w:p>
+      <w:pPr>
+        <w:pStyle w:val="ListParagraph"/>
+        <w:numPr>
+          <w:ilvl w:val="2"/>
+          <w:numId w:val="1"/>
+        </w:numPr>
+      </w:pPr>
+      <w:r>
+        <w:t>Needs battle statistics</w:t>
       </w:r>
       <w:bookmarkStart w:id="0" w:name="_GoBack"/>
       <w:bookmarkEnd w:id="0"/>
-      <w:r>
-        <w:t>ARTIFACTS (!!!)</w:t>
-      </w:r>
     </w:p>
     <w:sectPr>
       <w:pgSz w:w="12240" w:h="15840"/>

--- a/Documentation/P4MeetingsLog.docx
+++ b/Documentation/P4MeetingsLog.docx
@@ -64,20 +64,46 @@
         </w:numPr>
       </w:pPr>
       <w:r>
-        <w:t>Clicking on “FIGHT” brings up a new “pop-up” TextSurface overlaid ON TOP of the Battle Menu Options TextSurface</w:t>
-      </w:r>
-    </w:p>
-    <w:p>
-      <w:pPr>
-        <w:pStyle w:val="ListParagraph"/>
-        <w:numPr>
-          <w:ilvl w:val="2"/>
-          <w:numId w:val="1"/>
-        </w:numPr>
-      </w:pPr>
-      <w:r>
-        <w:t>In the new “pop-up” TextSurface, Player 1 is given four buttons for ATTACK options that are specific to each individual Progmon</w:t>
-      </w:r>
+        <w:t xml:space="preserve">Clicking on “FIGHT” brings up a new “pop-up” </w:t>
+      </w:r>
+      <w:proofErr w:type="spellStart"/>
+      <w:r>
+        <w:t>TextSurface</w:t>
+      </w:r>
+      <w:proofErr w:type="spellEnd"/>
+      <w:r>
+        <w:t xml:space="preserve"> overlaid ON TOP of the Battle Menu Options </w:t>
+      </w:r>
+      <w:proofErr w:type="spellStart"/>
+      <w:r>
+        <w:t>TextSurface</w:t>
+      </w:r>
+      <w:proofErr w:type="spellEnd"/>
+    </w:p>
+    <w:p>
+      <w:pPr>
+        <w:pStyle w:val="ListParagraph"/>
+        <w:numPr>
+          <w:ilvl w:val="2"/>
+          <w:numId w:val="1"/>
+        </w:numPr>
+      </w:pPr>
+      <w:r>
+        <w:t xml:space="preserve">In the new “pop-up” </w:t>
+      </w:r>
+      <w:proofErr w:type="spellStart"/>
+      <w:r>
+        <w:t>TextSurface</w:t>
+      </w:r>
+      <w:proofErr w:type="spellEnd"/>
+      <w:r>
+        <w:t xml:space="preserve">, Player 1 is given four buttons for ATTACK options that are specific to each individual </w:t>
+      </w:r>
+      <w:proofErr w:type="spellStart"/>
+      <w:r>
+        <w:t>Progmon</w:t>
+      </w:r>
+      <w:proofErr w:type="spellEnd"/>
     </w:p>
     <w:p>
       <w:pPr>
@@ -99,32 +125,61 @@
           <w:numId w:val="1"/>
         </w:numPr>
       </w:pPr>
-      <w:r>
-        <w:t>ATTACKs go in each Progmon’s class file</w:t>
-      </w:r>
-    </w:p>
-    <w:p>
-      <w:pPr>
-        <w:pStyle w:val="ListParagraph"/>
-        <w:numPr>
-          <w:ilvl w:val="1"/>
-          <w:numId w:val="1"/>
-        </w:numPr>
-      </w:pPr>
-      <w:r>
-        <w:t>Implement more Progmon to play the game as</w:t>
-      </w:r>
-    </w:p>
-    <w:p>
-      <w:pPr>
-        <w:pStyle w:val="ListParagraph"/>
-        <w:numPr>
-          <w:ilvl w:val="2"/>
-          <w:numId w:val="1"/>
-        </w:numPr>
-      </w:pPr>
-      <w:r>
-        <w:t>Each Progmon needs their own custom sprite</w:t>
+      <w:proofErr w:type="spellStart"/>
+      <w:r>
+        <w:t>ATTACKs</w:t>
+      </w:r>
+      <w:proofErr w:type="spellEnd"/>
+      <w:r>
+        <w:t xml:space="preserve"> go in each </w:t>
+      </w:r>
+      <w:proofErr w:type="spellStart"/>
+      <w:r>
+        <w:t>Progmon’s</w:t>
+      </w:r>
+      <w:proofErr w:type="spellEnd"/>
+      <w:r>
+        <w:t xml:space="preserve"> class file</w:t>
+      </w:r>
+    </w:p>
+    <w:p>
+      <w:pPr>
+        <w:pStyle w:val="ListParagraph"/>
+        <w:numPr>
+          <w:ilvl w:val="1"/>
+          <w:numId w:val="1"/>
+        </w:numPr>
+      </w:pPr>
+      <w:r>
+        <w:t xml:space="preserve">Implement more </w:t>
+      </w:r>
+      <w:proofErr w:type="spellStart"/>
+      <w:r>
+        <w:t>Progmon</w:t>
+      </w:r>
+      <w:proofErr w:type="spellEnd"/>
+      <w:r>
+        <w:t xml:space="preserve"> to play the game as</w:t>
+      </w:r>
+    </w:p>
+    <w:p>
+      <w:pPr>
+        <w:pStyle w:val="ListParagraph"/>
+        <w:numPr>
+          <w:ilvl w:val="2"/>
+          <w:numId w:val="1"/>
+        </w:numPr>
+      </w:pPr>
+      <w:r>
+        <w:t xml:space="preserve">Each </w:t>
+      </w:r>
+      <w:proofErr w:type="spellStart"/>
+      <w:r>
+        <w:t>Progmon</w:t>
+      </w:r>
+      <w:proofErr w:type="spellEnd"/>
+      <w:r>
+        <w:t xml:space="preserve"> needs their own custom sprite</w:t>
       </w:r>
       <w:r>
         <w:t xml:space="preserve"> to display in the game</w:t>
@@ -139,7 +194,31 @@
         </w:numPr>
       </w:pPr>
       <w:r>
-        <w:t xml:space="preserve">Each Progmon has their own class file with specific stats such as MaxHealth, CurrentHealth, Attack, Defense, </w:t>
+        <w:t xml:space="preserve">Each </w:t>
+      </w:r>
+      <w:proofErr w:type="spellStart"/>
+      <w:r>
+        <w:t>Progmon</w:t>
+      </w:r>
+      <w:proofErr w:type="spellEnd"/>
+      <w:r>
+        <w:t xml:space="preserve"> has their own class file with specific stats such as </w:t>
+      </w:r>
+      <w:proofErr w:type="spellStart"/>
+      <w:r>
+        <w:t>MaxHealth</w:t>
+      </w:r>
+      <w:proofErr w:type="spellEnd"/>
+      <w:r>
+        <w:t xml:space="preserve">, </w:t>
+      </w:r>
+      <w:proofErr w:type="spellStart"/>
+      <w:r>
+        <w:t>CurrentHealth</w:t>
+      </w:r>
+      <w:proofErr w:type="spellEnd"/>
+      <w:r>
+        <w:t xml:space="preserve">, Attack, Defense, </w:t>
       </w:r>
       <w:r>
         <w:t xml:space="preserve">and </w:t>
@@ -157,19 +236,40 @@
         </w:numPr>
       </w:pPr>
       <w:r>
-        <w:t>Clicking on “BAG” brings up a new “pop-up” TextSurface overlaid ON TOP of the Battle Menu Options TextSurface</w:t>
-      </w:r>
-    </w:p>
-    <w:p>
-      <w:pPr>
-        <w:pStyle w:val="ListParagraph"/>
-        <w:numPr>
-          <w:ilvl w:val="2"/>
-          <w:numId w:val="1"/>
-        </w:numPr>
-      </w:pPr>
-      <w:r>
-        <w:t>In the new “pop-up” TextSurface, Player 1 is given four buttons for ITEM options that are given to both Player’s at the beginning of the game</w:t>
+        <w:t xml:space="preserve">Clicking on “BAG” brings up a new “pop-up” </w:t>
+      </w:r>
+      <w:proofErr w:type="spellStart"/>
+      <w:r>
+        <w:t>TextSurface</w:t>
+      </w:r>
+      <w:proofErr w:type="spellEnd"/>
+      <w:r>
+        <w:t xml:space="preserve"> overlaid ON TOP of the Battle Menu Options </w:t>
+      </w:r>
+      <w:proofErr w:type="spellStart"/>
+      <w:r>
+        <w:t>TextSurface</w:t>
+      </w:r>
+      <w:proofErr w:type="spellEnd"/>
+    </w:p>
+    <w:p>
+      <w:pPr>
+        <w:pStyle w:val="ListParagraph"/>
+        <w:numPr>
+          <w:ilvl w:val="2"/>
+          <w:numId w:val="1"/>
+        </w:numPr>
+      </w:pPr>
+      <w:r>
+        <w:t xml:space="preserve">In the new “pop-up” </w:t>
+      </w:r>
+      <w:proofErr w:type="spellStart"/>
+      <w:r>
+        <w:t>TextSurface</w:t>
+      </w:r>
+      <w:proofErr w:type="spellEnd"/>
+      <w:r>
+        <w:t>, Player 1 is given four buttons for ITEM options that are given to both Player’s at the beginning of the game</w:t>
       </w:r>
     </w:p>
     <w:p>
@@ -181,19 +281,48 @@
         </w:numPr>
       </w:pPr>
       <w:r>
-        <w:t>Health Potion, Attack Buff, Defense Buff, ???</w:t>
-      </w:r>
-    </w:p>
-    <w:p>
-      <w:pPr>
-        <w:pStyle w:val="ListParagraph"/>
-        <w:numPr>
-          <w:ilvl w:val="1"/>
-          <w:numId w:val="1"/>
-        </w:numPr>
-      </w:pPr>
-      <w:r>
-        <w:t>Clicking on “PROGMON” brings up a new “pop-up” MessageBox that allows Player 1 to change their Progmon in the middle of a battle</w:t>
+        <w:t>Health Potion, Attack Buff, Defense Buff</w:t>
+      </w:r>
+      <w:proofErr w:type="gramStart"/>
+      <w:r>
+        <w:t>, ???</w:t>
+      </w:r>
+      <w:proofErr w:type="gramEnd"/>
+    </w:p>
+    <w:p>
+      <w:pPr>
+        <w:pStyle w:val="ListParagraph"/>
+        <w:numPr>
+          <w:ilvl w:val="1"/>
+          <w:numId w:val="1"/>
+        </w:numPr>
+      </w:pPr>
+      <w:r>
+        <w:t>Clicking on “</w:t>
+      </w:r>
+      <w:proofErr w:type="spellStart"/>
+      <w:r>
+        <w:t>PROGMON</w:t>
+      </w:r>
+      <w:proofErr w:type="spellEnd"/>
+      <w:r>
+        <w:t xml:space="preserve">” brings up a new “pop-up” </w:t>
+      </w:r>
+      <w:proofErr w:type="spellStart"/>
+      <w:r>
+        <w:t>MessageBox</w:t>
+      </w:r>
+      <w:proofErr w:type="spellEnd"/>
+      <w:r>
+        <w:t xml:space="preserve"> that allows Player 1 to change their </w:t>
+      </w:r>
+      <w:proofErr w:type="spellStart"/>
+      <w:r>
+        <w:t>Progmon</w:t>
+      </w:r>
+      <w:proofErr w:type="spellEnd"/>
+      <w:r>
+        <w:t xml:space="preserve"> in the middle of a battle</w:t>
       </w:r>
     </w:p>
     <w:p>
@@ -207,8 +336,21 @@
       <w:r>
         <w:t xml:space="preserve">In the new “pop-up” </w:t>
       </w:r>
-      <w:r>
-        <w:t>MessageBox, Player 1 is displayed all possible Progmon they can switch to play as</w:t>
+      <w:proofErr w:type="spellStart"/>
+      <w:r>
+        <w:t>MessageBox</w:t>
+      </w:r>
+      <w:proofErr w:type="spellEnd"/>
+      <w:r>
+        <w:t xml:space="preserve">, Player 1 is displayed all possible </w:t>
+      </w:r>
+      <w:proofErr w:type="spellStart"/>
+      <w:r>
+        <w:t>Progmon</w:t>
+      </w:r>
+      <w:proofErr w:type="spellEnd"/>
+      <w:r>
+        <w:t xml:space="preserve"> they can switch to play as</w:t>
       </w:r>
     </w:p>
     <w:p>
@@ -220,32 +362,50 @@
         </w:numPr>
       </w:pPr>
       <w:r>
-        <w:t>Sprite handling in the “pop-up” MessageBox (???)</w:t>
-      </w:r>
-    </w:p>
-    <w:p>
-      <w:pPr>
-        <w:pStyle w:val="ListParagraph"/>
-        <w:numPr>
-          <w:ilvl w:val="1"/>
-          <w:numId w:val="1"/>
-        </w:numPr>
-      </w:pPr>
-      <w:r>
-        <w:t>Battle Animations between the two fighting Progmon</w:t>
-      </w:r>
-    </w:p>
-    <w:p>
-      <w:pPr>
-        <w:pStyle w:val="ListParagraph"/>
-        <w:numPr>
-          <w:ilvl w:val="2"/>
-          <w:numId w:val="1"/>
-        </w:numPr>
-      </w:pPr>
-      <w:r>
-        <w:t>More sprites for Front/Back of Progmon</w:t>
-      </w:r>
+        <w:t xml:space="preserve">Sprite handling in the “pop-up” </w:t>
+      </w:r>
+      <w:proofErr w:type="spellStart"/>
+      <w:r>
+        <w:t>MessageBox</w:t>
+      </w:r>
+      <w:proofErr w:type="spellEnd"/>
+      <w:r>
+        <w:t xml:space="preserve"> (???)</w:t>
+      </w:r>
+    </w:p>
+    <w:p>
+      <w:pPr>
+        <w:pStyle w:val="ListParagraph"/>
+        <w:numPr>
+          <w:ilvl w:val="1"/>
+          <w:numId w:val="1"/>
+        </w:numPr>
+      </w:pPr>
+      <w:r>
+        <w:t xml:space="preserve">Battle Animations between the two fighting </w:t>
+      </w:r>
+      <w:proofErr w:type="spellStart"/>
+      <w:r>
+        <w:t>Progmon</w:t>
+      </w:r>
+      <w:proofErr w:type="spellEnd"/>
+    </w:p>
+    <w:p>
+      <w:pPr>
+        <w:pStyle w:val="ListParagraph"/>
+        <w:numPr>
+          <w:ilvl w:val="2"/>
+          <w:numId w:val="1"/>
+        </w:numPr>
+      </w:pPr>
+      <w:r>
+        <w:t xml:space="preserve">More sprites for Front/Back of </w:t>
+      </w:r>
+      <w:proofErr w:type="spellStart"/>
+      <w:r>
+        <w:t>Progmon</w:t>
+      </w:r>
+      <w:proofErr w:type="spellEnd"/>
       <w:r>
         <w:t xml:space="preserve"> (perspective based)</w:t>
       </w:r>
@@ -259,32 +419,53 @@
         </w:numPr>
       </w:pPr>
       <w:r>
-        <w:t>When a battle ends, display a “pop-up” MessageBox saying who won and possibly display some game statistics</w:t>
-      </w:r>
-    </w:p>
-    <w:p>
-      <w:pPr>
-        <w:pStyle w:val="ListParagraph"/>
-        <w:numPr>
-          <w:ilvl w:val="2"/>
-          <w:numId w:val="1"/>
-        </w:numPr>
-      </w:pPr>
-      <w:r>
-        <w:t>Could also display a sprite of the Progmon that won</w:t>
-      </w:r>
-    </w:p>
-    <w:p>
-      <w:pPr>
-        <w:pStyle w:val="ListParagraph"/>
-        <w:numPr>
-          <w:ilvl w:val="2"/>
-          <w:numId w:val="1"/>
-        </w:numPr>
-      </w:pPr>
-      <w:r>
-        <w:t>Could give Player 1 buttons to QUIT the game or RETURN TO startScreen</w:t>
-      </w:r>
+        <w:t xml:space="preserve">When a battle ends, display a “pop-up” </w:t>
+      </w:r>
+      <w:proofErr w:type="spellStart"/>
+      <w:r>
+        <w:t>MessageBox</w:t>
+      </w:r>
+      <w:proofErr w:type="spellEnd"/>
+      <w:r>
+        <w:t xml:space="preserve"> saying who won and possibly display some game statistics</w:t>
+      </w:r>
+    </w:p>
+    <w:p>
+      <w:pPr>
+        <w:pStyle w:val="ListParagraph"/>
+        <w:numPr>
+          <w:ilvl w:val="2"/>
+          <w:numId w:val="1"/>
+        </w:numPr>
+      </w:pPr>
+      <w:r>
+        <w:t xml:space="preserve">Could also display a sprite of the </w:t>
+      </w:r>
+      <w:proofErr w:type="spellStart"/>
+      <w:r>
+        <w:t>Progmon</w:t>
+      </w:r>
+      <w:proofErr w:type="spellEnd"/>
+      <w:r>
+        <w:t xml:space="preserve"> that won</w:t>
+      </w:r>
+    </w:p>
+    <w:p>
+      <w:pPr>
+        <w:pStyle w:val="ListParagraph"/>
+        <w:numPr>
+          <w:ilvl w:val="2"/>
+          <w:numId w:val="1"/>
+        </w:numPr>
+      </w:pPr>
+      <w:r>
+        <w:t xml:space="preserve">Could give Player 1 buttons to QUIT the game or RETURN TO </w:t>
+      </w:r>
+      <w:proofErr w:type="spellStart"/>
+      <w:r>
+        <w:t>startScreen</w:t>
+      </w:r>
+      <w:proofErr w:type="spellEnd"/>
     </w:p>
     <w:p>
       <w:pPr>
@@ -306,24 +487,55 @@
           <w:numId w:val="1"/>
         </w:numPr>
       </w:pPr>
-      <w:r>
-        <w:t>startScreen + fightScreen</w:t>
-      </w:r>
-    </w:p>
-    <w:p>
-      <w:pPr>
-        <w:pStyle w:val="ListParagraph"/>
-        <w:numPr>
-          <w:ilvl w:val="1"/>
-          <w:numId w:val="1"/>
-        </w:numPr>
-      </w:pPr>
-      <w:r>
-        <w:t xml:space="preserve">Visual Progmon Health bar for MaxHealth </w:t>
-      </w:r>
-      <w:r>
-        <w:t>and CurrentHealth</w:t>
-      </w:r>
+      <w:proofErr w:type="spellStart"/>
+      <w:r>
+        <w:t>startScreen</w:t>
+      </w:r>
+      <w:proofErr w:type="spellEnd"/>
+      <w:r>
+        <w:t xml:space="preserve"> + </w:t>
+      </w:r>
+      <w:proofErr w:type="spellStart"/>
+      <w:r>
+        <w:t>fightScreen</w:t>
+      </w:r>
+      <w:proofErr w:type="spellEnd"/>
+    </w:p>
+    <w:p>
+      <w:pPr>
+        <w:pStyle w:val="ListParagraph"/>
+        <w:numPr>
+          <w:ilvl w:val="1"/>
+          <w:numId w:val="1"/>
+        </w:numPr>
+      </w:pPr>
+      <w:r>
+        <w:t xml:space="preserve">Visual </w:t>
+      </w:r>
+      <w:proofErr w:type="spellStart"/>
+      <w:r>
+        <w:t>Progmon</w:t>
+      </w:r>
+      <w:proofErr w:type="spellEnd"/>
+      <w:r>
+        <w:t xml:space="preserve"> Health bar for </w:t>
+      </w:r>
+      <w:proofErr w:type="spellStart"/>
+      <w:r>
+        <w:t>MaxHealth</w:t>
+      </w:r>
+      <w:proofErr w:type="spellEnd"/>
+      <w:r>
+        <w:t xml:space="preserve"> </w:t>
+      </w:r>
+      <w:r>
+        <w:t xml:space="preserve">and </w:t>
+      </w:r>
+      <w:proofErr w:type="spellStart"/>
+      <w:r>
+        <w:t>CurrentHealth</w:t>
+      </w:r>
+      <w:proofErr w:type="spellEnd"/>
     </w:p>
     <w:p>
       <w:pPr>
@@ -360,9 +572,27 @@
       <w:r>
         <w:t xml:space="preserve">Battle Feedback Display (pop-up </w:t>
       </w:r>
-      <w:r>
-        <w:t>TextSurface in bottomLeft corner of fightScreen</w:t>
-      </w:r>
+      <w:proofErr w:type="spellStart"/>
+      <w:r>
+        <w:t>TextSurface</w:t>
+      </w:r>
+      <w:proofErr w:type="spellEnd"/>
+      <w:r>
+        <w:t xml:space="preserve"> in </w:t>
+      </w:r>
+      <w:proofErr w:type="spellStart"/>
+      <w:r>
+        <w:t>bottomLeft</w:t>
+      </w:r>
+      <w:proofErr w:type="spellEnd"/>
+      <w:r>
+        <w:t xml:space="preserve"> corner of </w:t>
+      </w:r>
+      <w:proofErr w:type="spellStart"/>
+      <w:r>
+        <w:t>fightScreen</w:t>
+      </w:r>
+      <w:proofErr w:type="spellEnd"/>
       <w:r>
         <w:t>)</w:t>
       </w:r>
@@ -492,20 +722,46 @@
         </w:numPr>
       </w:pPr>
       <w:r>
-        <w:t>Clicking on “FIGHT” brings up a new “pop-up” TextSurface overlaid ON TOP of the Battle Menu Options TextSurface</w:t>
-      </w:r>
-    </w:p>
-    <w:p>
-      <w:pPr>
-        <w:pStyle w:val="ListParagraph"/>
-        <w:numPr>
-          <w:ilvl w:val="1"/>
-          <w:numId w:val="1"/>
-        </w:numPr>
-      </w:pPr>
-      <w:r>
-        <w:t>In the new “pop-up” TextSurface, Player 1 is given four buttons for ATTACK options that are specific to each individual Progmon</w:t>
-      </w:r>
+        <w:t xml:space="preserve">Clicking on “FIGHT” brings up a new “pop-up” </w:t>
+      </w:r>
+      <w:proofErr w:type="spellStart"/>
+      <w:r>
+        <w:t>TextSurface</w:t>
+      </w:r>
+      <w:proofErr w:type="spellEnd"/>
+      <w:r>
+        <w:t xml:space="preserve"> overlaid ON TOP of the Battle Menu Options </w:t>
+      </w:r>
+      <w:proofErr w:type="spellStart"/>
+      <w:r>
+        <w:t>TextSurface</w:t>
+      </w:r>
+      <w:proofErr w:type="spellEnd"/>
+    </w:p>
+    <w:p>
+      <w:pPr>
+        <w:pStyle w:val="ListParagraph"/>
+        <w:numPr>
+          <w:ilvl w:val="1"/>
+          <w:numId w:val="1"/>
+        </w:numPr>
+      </w:pPr>
+      <w:r>
+        <w:t xml:space="preserve">In the new “pop-up” </w:t>
+      </w:r>
+      <w:proofErr w:type="spellStart"/>
+      <w:r>
+        <w:t>TextSurface</w:t>
+      </w:r>
+      <w:proofErr w:type="spellEnd"/>
+      <w:r>
+        <w:t xml:space="preserve">, Player 1 is given four buttons for ATTACK options that are specific to each individual </w:t>
+      </w:r>
+      <w:proofErr w:type="spellStart"/>
+      <w:r>
+        <w:t>Progmon</w:t>
+      </w:r>
+      <w:proofErr w:type="spellEnd"/>
     </w:p>
     <w:p>
       <w:pPr>
@@ -528,32 +784,58 @@
         </w:numPr>
       </w:pPr>
       <w:r>
-        <w:t>Clicking on “BAG” brings up a new “pop-up” TextSurface overlaid ON TOP of the Battle Menu Options TextSurface</w:t>
-      </w:r>
-    </w:p>
-    <w:p>
-      <w:pPr>
-        <w:pStyle w:val="ListParagraph"/>
-        <w:numPr>
-          <w:ilvl w:val="1"/>
-          <w:numId w:val="1"/>
-        </w:numPr>
-      </w:pPr>
-      <w:r>
-        <w:t>In the new “pop-up” TextSurface, Player 1 is given four buttons for ITEM options that are given to both Player’s at the beginning of the game</w:t>
-      </w:r>
-    </w:p>
-    <w:p>
-      <w:pPr>
-        <w:pStyle w:val="ListParagraph"/>
-        <w:numPr>
-          <w:ilvl w:val="2"/>
-          <w:numId w:val="1"/>
-        </w:numPr>
-      </w:pPr>
-      <w:r>
-        <w:t>Health Potion, Attack Buff, Defense Buff, ???</w:t>
-      </w:r>
+        <w:t xml:space="preserve">Clicking on “BAG” brings up a new “pop-up” </w:t>
+      </w:r>
+      <w:proofErr w:type="spellStart"/>
+      <w:r>
+        <w:t>TextSurface</w:t>
+      </w:r>
+      <w:proofErr w:type="spellEnd"/>
+      <w:r>
+        <w:t xml:space="preserve"> overlaid ON TOP of the Battle Menu Options </w:t>
+      </w:r>
+      <w:proofErr w:type="spellStart"/>
+      <w:r>
+        <w:t>TextSurface</w:t>
+      </w:r>
+      <w:proofErr w:type="spellEnd"/>
+    </w:p>
+    <w:p>
+      <w:pPr>
+        <w:pStyle w:val="ListParagraph"/>
+        <w:numPr>
+          <w:ilvl w:val="1"/>
+          <w:numId w:val="1"/>
+        </w:numPr>
+      </w:pPr>
+      <w:r>
+        <w:t xml:space="preserve">In the new “pop-up” </w:t>
+      </w:r>
+      <w:proofErr w:type="spellStart"/>
+      <w:r>
+        <w:t>TextSurface</w:t>
+      </w:r>
+      <w:proofErr w:type="spellEnd"/>
+      <w:r>
+        <w:t>, Player 1 is given four buttons for ITEM options that are given to both Player’s at the beginning of the game</w:t>
+      </w:r>
+    </w:p>
+    <w:p>
+      <w:pPr>
+        <w:pStyle w:val="ListParagraph"/>
+        <w:numPr>
+          <w:ilvl w:val="2"/>
+          <w:numId w:val="1"/>
+        </w:numPr>
+      </w:pPr>
+      <w:r>
+        <w:t>Health Potion, Attack Buff, Defense Buff</w:t>
+      </w:r>
+      <w:proofErr w:type="gramStart"/>
+      <w:r>
+        <w:t>, ???</w:t>
+      </w:r>
+      <w:proofErr w:type="gramEnd"/>
     </w:p>
     <w:p>
       <w:pPr>
@@ -564,31 +846,79 @@
         </w:numPr>
       </w:pPr>
       <w:r>
-        <w:t>Clicking on “PROGMON” brings up a new “pop-up” MessageBox that allows Player 1 to change their Progmon in the middle of a battle</w:t>
-      </w:r>
-    </w:p>
-    <w:p>
-      <w:pPr>
-        <w:pStyle w:val="ListParagraph"/>
-        <w:numPr>
-          <w:ilvl w:val="1"/>
-          <w:numId w:val="1"/>
-        </w:numPr>
-      </w:pPr>
-      <w:r>
-        <w:t>In the new “pop-up” MessageBox, Player 1 is displayed all possible Progmon they can switch to play as</w:t>
-      </w:r>
-    </w:p>
-    <w:p>
-      <w:pPr>
-        <w:pStyle w:val="ListParagraph"/>
-        <w:numPr>
-          <w:ilvl w:val="2"/>
-          <w:numId w:val="1"/>
-        </w:numPr>
-      </w:pPr>
-      <w:r>
-        <w:t>Sprite handling in the “pop-up” MessageBox (???)</w:t>
+        <w:t>Clicking on “</w:t>
+      </w:r>
+      <w:proofErr w:type="spellStart"/>
+      <w:r>
+        <w:t>PROGMON</w:t>
+      </w:r>
+      <w:proofErr w:type="spellEnd"/>
+      <w:r>
+        <w:t xml:space="preserve">” brings up a new “pop-up” </w:t>
+      </w:r>
+      <w:proofErr w:type="spellStart"/>
+      <w:r>
+        <w:t>MessageBox</w:t>
+      </w:r>
+      <w:proofErr w:type="spellEnd"/>
+      <w:r>
+        <w:t xml:space="preserve"> that allows Player 1 to change their </w:t>
+      </w:r>
+      <w:proofErr w:type="spellStart"/>
+      <w:r>
+        <w:t>Progmon</w:t>
+      </w:r>
+      <w:proofErr w:type="spellEnd"/>
+      <w:r>
+        <w:t xml:space="preserve"> in the middle of a battle</w:t>
+      </w:r>
+    </w:p>
+    <w:p>
+      <w:pPr>
+        <w:pStyle w:val="ListParagraph"/>
+        <w:numPr>
+          <w:ilvl w:val="1"/>
+          <w:numId w:val="1"/>
+        </w:numPr>
+      </w:pPr>
+      <w:r>
+        <w:t xml:space="preserve">In the new “pop-up” </w:t>
+      </w:r>
+      <w:proofErr w:type="spellStart"/>
+      <w:r>
+        <w:t>MessageBox</w:t>
+      </w:r>
+      <w:proofErr w:type="spellEnd"/>
+      <w:r>
+        <w:t xml:space="preserve">, Player 1 is displayed all possible </w:t>
+      </w:r>
+      <w:proofErr w:type="spellStart"/>
+      <w:r>
+        <w:t>Progmon</w:t>
+      </w:r>
+      <w:proofErr w:type="spellEnd"/>
+      <w:r>
+        <w:t xml:space="preserve"> they can switch to play as</w:t>
+      </w:r>
+    </w:p>
+    <w:p>
+      <w:pPr>
+        <w:pStyle w:val="ListParagraph"/>
+        <w:numPr>
+          <w:ilvl w:val="2"/>
+          <w:numId w:val="1"/>
+        </w:numPr>
+      </w:pPr>
+      <w:r>
+        <w:t xml:space="preserve">Sprite handling in the “pop-up” </w:t>
+      </w:r>
+      <w:proofErr w:type="spellStart"/>
+      <w:r>
+        <w:t>MessageBox</w:t>
+      </w:r>
+      <w:proofErr w:type="spellEnd"/>
+      <w:r>
+        <w:t xml:space="preserve"> (???)</w:t>
       </w:r>
     </w:p>
     <w:p>
@@ -605,19 +935,51 @@
         </w:numPr>
       </w:pPr>
       <w:r>
-        <w:t>Implement more Progmon to play the game as (custom sprites)</w:t>
-      </w:r>
-    </w:p>
-    <w:p>
-      <w:pPr>
-        <w:pStyle w:val="ListParagraph"/>
-        <w:numPr>
-          <w:ilvl w:val="1"/>
-          <w:numId w:val="1"/>
-        </w:numPr>
-      </w:pPr>
-      <w:r>
-        <w:t>Each Progmon has their own class file with specific stats such as MaxHealth, CurrentHealth, Attack, Defense, and Speed</w:t>
+        <w:t xml:space="preserve">Implement more </w:t>
+      </w:r>
+      <w:proofErr w:type="spellStart"/>
+      <w:r>
+        <w:t>Progmon</w:t>
+      </w:r>
+      <w:proofErr w:type="spellEnd"/>
+      <w:r>
+        <w:t xml:space="preserve"> to play the game as (custom sprites)</w:t>
+      </w:r>
+    </w:p>
+    <w:p>
+      <w:pPr>
+        <w:pStyle w:val="ListParagraph"/>
+        <w:numPr>
+          <w:ilvl w:val="1"/>
+          <w:numId w:val="1"/>
+        </w:numPr>
+      </w:pPr>
+      <w:r>
+        <w:t xml:space="preserve">Each </w:t>
+      </w:r>
+      <w:proofErr w:type="spellStart"/>
+      <w:r>
+        <w:t>Progmon</w:t>
+      </w:r>
+      <w:proofErr w:type="spellEnd"/>
+      <w:r>
+        <w:t xml:space="preserve"> has their own class file with specific stats such as </w:t>
+      </w:r>
+      <w:proofErr w:type="spellStart"/>
+      <w:r>
+        <w:t>MaxHealth</w:t>
+      </w:r>
+      <w:proofErr w:type="spellEnd"/>
+      <w:r>
+        <w:t xml:space="preserve">, </w:t>
+      </w:r>
+      <w:proofErr w:type="spellStart"/>
+      <w:r>
+        <w:t>CurrentHealth</w:t>
+      </w:r>
+      <w:proofErr w:type="spellEnd"/>
+      <w:r>
+        <w:t>, Attack, Defense, and Speed</w:t>
       </w:r>
     </w:p>
     <w:p>
@@ -669,8 +1031,21 @@
           <w:numId w:val="1"/>
         </w:numPr>
       </w:pPr>
-      <w:r>
-        <w:t>AIAttack and AITurn functionality</w:t>
+      <w:proofErr w:type="spellStart"/>
+      <w:r>
+        <w:t>AIAttack</w:t>
+      </w:r>
+      <w:proofErr w:type="spellEnd"/>
+      <w:r>
+        <w:t xml:space="preserve"> and </w:t>
+      </w:r>
+      <w:proofErr w:type="spellStart"/>
+      <w:r>
+        <w:t>AITurn</w:t>
+      </w:r>
+      <w:proofErr w:type="spellEnd"/>
+      <w:r>
+        <w:t xml:space="preserve"> functionality</w:t>
       </w:r>
     </w:p>
     <w:p>
@@ -682,7 +1057,15 @@
         </w:numPr>
       </w:pPr>
       <w:r>
-        <w:t>Help w/ “PROGMON” switching</w:t>
+        <w:t>Help w/ “</w:t>
+      </w:r>
+      <w:proofErr w:type="spellStart"/>
+      <w:r>
+        <w:t>PROGMON</w:t>
+      </w:r>
+      <w:proofErr w:type="spellEnd"/>
+      <w:r>
+        <w:t>” switching</w:t>
       </w:r>
     </w:p>
     <w:p>
@@ -699,19 +1082,32 @@
         </w:numPr>
       </w:pPr>
       <w:r>
-        <w:t>Battle Animations between the two fighting Progmon</w:t>
-      </w:r>
-    </w:p>
-    <w:p>
-      <w:pPr>
-        <w:pStyle w:val="ListParagraph"/>
-        <w:numPr>
-          <w:ilvl w:val="1"/>
-          <w:numId w:val="1"/>
-        </w:numPr>
-      </w:pPr>
-      <w:r>
-        <w:t>More sprites for Front/Back of Progmon (perspective based)</w:t>
+        <w:t xml:space="preserve">Battle Animations between the two fighting </w:t>
+      </w:r>
+      <w:proofErr w:type="spellStart"/>
+      <w:r>
+        <w:t>Progmon</w:t>
+      </w:r>
+      <w:proofErr w:type="spellEnd"/>
+    </w:p>
+    <w:p>
+      <w:pPr>
+        <w:pStyle w:val="ListParagraph"/>
+        <w:numPr>
+          <w:ilvl w:val="1"/>
+          <w:numId w:val="1"/>
+        </w:numPr>
+      </w:pPr>
+      <w:r>
+        <w:t xml:space="preserve">More sprites for Front/Back of </w:t>
+      </w:r>
+      <w:proofErr w:type="spellStart"/>
+      <w:r>
+        <w:t>Progmon</w:t>
+      </w:r>
+      <w:proofErr w:type="spellEnd"/>
+      <w:r>
+        <w:t xml:space="preserve"> (perspective based)</w:t>
       </w:r>
     </w:p>
     <w:p>
@@ -723,32 +1119,53 @@
         </w:numPr>
       </w:pPr>
       <w:r>
-        <w:t>When a battle ends, display a “pop-up” MessageBox saying who won and possibly display some game statistics</w:t>
-      </w:r>
-    </w:p>
-    <w:p>
-      <w:pPr>
-        <w:pStyle w:val="ListParagraph"/>
-        <w:numPr>
-          <w:ilvl w:val="1"/>
-          <w:numId w:val="1"/>
-        </w:numPr>
-      </w:pPr>
-      <w:r>
-        <w:t>Could also display a sprite of the Progmon that won</w:t>
-      </w:r>
-    </w:p>
-    <w:p>
-      <w:pPr>
-        <w:pStyle w:val="ListParagraph"/>
-        <w:numPr>
-          <w:ilvl w:val="1"/>
-          <w:numId w:val="1"/>
-        </w:numPr>
-      </w:pPr>
-      <w:r>
-        <w:t>Could give Player 1 buttons to QUIT the game or RETURN TO startScreen</w:t>
-      </w:r>
+        <w:t xml:space="preserve">When a battle ends, display a “pop-up” </w:t>
+      </w:r>
+      <w:proofErr w:type="spellStart"/>
+      <w:r>
+        <w:t>MessageBox</w:t>
+      </w:r>
+      <w:proofErr w:type="spellEnd"/>
+      <w:r>
+        <w:t xml:space="preserve"> saying who won and possibly display some game statistics</w:t>
+      </w:r>
+    </w:p>
+    <w:p>
+      <w:pPr>
+        <w:pStyle w:val="ListParagraph"/>
+        <w:numPr>
+          <w:ilvl w:val="1"/>
+          <w:numId w:val="1"/>
+        </w:numPr>
+      </w:pPr>
+      <w:r>
+        <w:t xml:space="preserve">Could also display a sprite of the </w:t>
+      </w:r>
+      <w:proofErr w:type="spellStart"/>
+      <w:r>
+        <w:t>Progmon</w:t>
+      </w:r>
+      <w:proofErr w:type="spellEnd"/>
+      <w:r>
+        <w:t xml:space="preserve"> that won</w:t>
+      </w:r>
+    </w:p>
+    <w:p>
+      <w:pPr>
+        <w:pStyle w:val="ListParagraph"/>
+        <w:numPr>
+          <w:ilvl w:val="1"/>
+          <w:numId w:val="1"/>
+        </w:numPr>
+      </w:pPr>
+      <w:r>
+        <w:t xml:space="preserve">Could give Player 1 buttons to QUIT the game or RETURN TO </w:t>
+      </w:r>
+      <w:proofErr w:type="spellStart"/>
+      <w:r>
+        <w:t>startScreen</w:t>
+      </w:r>
+      <w:proofErr w:type="spellEnd"/>
     </w:p>
     <w:p>
       <w:pPr>
@@ -770,8 +1187,29 @@
           <w:numId w:val="1"/>
         </w:numPr>
       </w:pPr>
-      <w:r>
-        <w:t>startScreen + fightScreen + gameOverScreen (?)</w:t>
+      <w:proofErr w:type="spellStart"/>
+      <w:r>
+        <w:t>startScreen</w:t>
+      </w:r>
+      <w:proofErr w:type="spellEnd"/>
+      <w:r>
+        <w:t xml:space="preserve"> + </w:t>
+      </w:r>
+      <w:proofErr w:type="spellStart"/>
+      <w:r>
+        <w:t>fightScreen</w:t>
+      </w:r>
+      <w:proofErr w:type="spellEnd"/>
+      <w:r>
+        <w:t xml:space="preserve"> + </w:t>
+      </w:r>
+      <w:proofErr w:type="spellStart"/>
+      <w:r>
+        <w:t>gameOverScreen</w:t>
+      </w:r>
+      <w:proofErr w:type="spellEnd"/>
+      <w:r>
+        <w:t xml:space="preserve"> (?)</w:t>
       </w:r>
     </w:p>
     <w:p>
@@ -783,8 +1221,29 @@
         </w:numPr>
       </w:pPr>
       <w:r>
-        <w:t>Visual Progmon Health bar for MaxHealth and CurrentHealth</w:t>
-      </w:r>
+        <w:t xml:space="preserve">Visual </w:t>
+      </w:r>
+      <w:proofErr w:type="spellStart"/>
+      <w:r>
+        <w:t>Progmon</w:t>
+      </w:r>
+      <w:proofErr w:type="spellEnd"/>
+      <w:r>
+        <w:t xml:space="preserve"> Health bar for </w:t>
+      </w:r>
+      <w:proofErr w:type="spellStart"/>
+      <w:r>
+        <w:t>MaxHealth</w:t>
+      </w:r>
+      <w:proofErr w:type="spellEnd"/>
+      <w:r>
+        <w:t xml:space="preserve"> and </w:t>
+      </w:r>
+      <w:proofErr w:type="spellStart"/>
+      <w:r>
+        <w:t>CurrentHealth</w:t>
+      </w:r>
+      <w:proofErr w:type="spellEnd"/>
     </w:p>
     <w:p>
       <w:pPr>
@@ -839,19 +1298,7 @@
       </w:pPr>
       <w:r>
         <w:lastRenderedPageBreak/>
-        <w:t xml:space="preserve">“Five Guys” Team Meeting </w:t>
-      </w:r>
-      <w:r>
-        <w:t>3</w:t>
-      </w:r>
-      <w:r>
-        <w:t xml:space="preserve"> – 11/</w:t>
-      </w:r>
-      <w:r>
-        <w:t>13</w:t>
-      </w:r>
-      <w:r>
-        <w:t>/19</w:t>
+        <w:t>“Five Guys” Team Meeting 3 – 11/13/19</w:t>
       </w:r>
     </w:p>
     <w:p>
@@ -865,10 +1312,7 @@
       </w:r>
       <w:r>
         <w:tab/>
-        <w:t xml:space="preserve">Rob, Qui, </w:t>
-      </w:r>
-      <w:r>
-        <w:t>Beau</w:t>
+        <w:t>Rob, Qui, Beau</w:t>
       </w:r>
     </w:p>
     <w:p>
@@ -953,19 +1397,32 @@
         </w:numPr>
       </w:pPr>
       <w:r>
-        <w:t>Beau is creating an abstract progmon.py class to handle all of our Progmon</w:t>
-      </w:r>
-    </w:p>
-    <w:p>
-      <w:pPr>
-        <w:pStyle w:val="ListParagraph"/>
-        <w:numPr>
-          <w:ilvl w:val="1"/>
-          <w:numId w:val="1"/>
-        </w:numPr>
-      </w:pPr>
-      <w:r>
-        <w:t>We are leaving the individual Progmon classes in our Repo for documentation purposes</w:t>
+        <w:t xml:space="preserve">Beau is creating an abstract progmon.py class to handle all of our </w:t>
+      </w:r>
+      <w:proofErr w:type="spellStart"/>
+      <w:r>
+        <w:t>Progmon</w:t>
+      </w:r>
+      <w:proofErr w:type="spellEnd"/>
+    </w:p>
+    <w:p>
+      <w:pPr>
+        <w:pStyle w:val="ListParagraph"/>
+        <w:numPr>
+          <w:ilvl w:val="1"/>
+          <w:numId w:val="1"/>
+        </w:numPr>
+      </w:pPr>
+      <w:r>
+        <w:t xml:space="preserve">We are leaving the individual </w:t>
+      </w:r>
+      <w:proofErr w:type="spellStart"/>
+      <w:r>
+        <w:t>Progmon</w:t>
+      </w:r>
+      <w:proofErr w:type="spellEnd"/>
+      <w:r>
+        <w:t xml:space="preserve"> classes in our Repo for documentation purposes</w:t>
       </w:r>
     </w:p>
     <w:p>
@@ -1048,56 +1505,103 @@
           <w:numId w:val="1"/>
         </w:numPr>
       </w:pPr>
-      <w:r>
-        <w:t>PROGMON_NAME used PROGMON_ATTACK!</w:t>
-      </w:r>
-    </w:p>
-    <w:p>
-      <w:pPr>
-        <w:pStyle w:val="ListParagraph"/>
-        <w:numPr>
-          <w:ilvl w:val="1"/>
-          <w:numId w:val="1"/>
-        </w:numPr>
-      </w:pPr>
-      <w:r>
-        <w:t>PROGMON_ATTACK did ATTACK_DAMAGE!</w:t>
-      </w:r>
-    </w:p>
-    <w:p>
-      <w:pPr>
-        <w:pStyle w:val="ListParagraph"/>
-        <w:numPr>
-          <w:ilvl w:val="1"/>
-          <w:numId w:val="1"/>
-        </w:numPr>
-      </w:pPr>
-      <w:r>
-        <w:t>PROGMON_ATTACK missed!</w:t>
-      </w:r>
-    </w:p>
-    <w:p>
-      <w:pPr>
-        <w:pStyle w:val="ListParagraph"/>
-        <w:numPr>
-          <w:ilvl w:val="1"/>
-          <w:numId w:val="1"/>
-        </w:numPr>
-      </w:pPr>
-      <w:r>
-        <w:t>Player AI’s PROGMON_NAME fainted. You win!</w:t>
-      </w:r>
-    </w:p>
-    <w:p>
-      <w:pPr>
-        <w:pStyle w:val="ListParagraph"/>
-        <w:numPr>
-          <w:ilvl w:val="1"/>
-          <w:numId w:val="1"/>
-        </w:numPr>
-      </w:pPr>
-      <w:r>
-        <w:t>Player 1’s PROGMON_NAME fainted. You lose!</w:t>
+      <w:proofErr w:type="spellStart"/>
+      <w:r>
+        <w:t>PROGMON_NAME</w:t>
+      </w:r>
+      <w:proofErr w:type="spellEnd"/>
+      <w:r>
+        <w:t xml:space="preserve"> used </w:t>
+      </w:r>
+      <w:proofErr w:type="spellStart"/>
+      <w:r>
+        <w:t>PROGMON_ATTACK</w:t>
+      </w:r>
+      <w:proofErr w:type="spellEnd"/>
+      <w:r>
+        <w:t>!</w:t>
+      </w:r>
+    </w:p>
+    <w:p>
+      <w:pPr>
+        <w:pStyle w:val="ListParagraph"/>
+        <w:numPr>
+          <w:ilvl w:val="1"/>
+          <w:numId w:val="1"/>
+        </w:numPr>
+      </w:pPr>
+      <w:proofErr w:type="spellStart"/>
+      <w:r>
+        <w:t>PROGMON_ATTACK</w:t>
+      </w:r>
+      <w:proofErr w:type="spellEnd"/>
+      <w:r>
+        <w:t xml:space="preserve"> did </w:t>
+      </w:r>
+      <w:proofErr w:type="spellStart"/>
+      <w:r>
+        <w:t>ATTACK_DAMAGE</w:t>
+      </w:r>
+      <w:proofErr w:type="spellEnd"/>
+      <w:r>
+        <w:t>!</w:t>
+      </w:r>
+    </w:p>
+    <w:p>
+      <w:pPr>
+        <w:pStyle w:val="ListParagraph"/>
+        <w:numPr>
+          <w:ilvl w:val="1"/>
+          <w:numId w:val="1"/>
+        </w:numPr>
+      </w:pPr>
+      <w:proofErr w:type="spellStart"/>
+      <w:r>
+        <w:t>PROGMON_ATTACK</w:t>
+      </w:r>
+      <w:proofErr w:type="spellEnd"/>
+      <w:r>
+        <w:t xml:space="preserve"> missed!</w:t>
+      </w:r>
+    </w:p>
+    <w:p>
+      <w:pPr>
+        <w:pStyle w:val="ListParagraph"/>
+        <w:numPr>
+          <w:ilvl w:val="1"/>
+          <w:numId w:val="1"/>
+        </w:numPr>
+      </w:pPr>
+      <w:r>
+        <w:t xml:space="preserve">Player AI’s </w:t>
+      </w:r>
+      <w:proofErr w:type="spellStart"/>
+      <w:r>
+        <w:t>PROGMON_NAME</w:t>
+      </w:r>
+      <w:proofErr w:type="spellEnd"/>
+      <w:r>
+        <w:t xml:space="preserve"> fainted. You win!</w:t>
+      </w:r>
+    </w:p>
+    <w:p>
+      <w:pPr>
+        <w:pStyle w:val="ListParagraph"/>
+        <w:numPr>
+          <w:ilvl w:val="1"/>
+          <w:numId w:val="1"/>
+        </w:numPr>
+      </w:pPr>
+      <w:r>
+        <w:t xml:space="preserve">Player 1’s </w:t>
+      </w:r>
+      <w:proofErr w:type="spellStart"/>
+      <w:r>
+        <w:t>PROGMON_NAME</w:t>
+      </w:r>
+      <w:proofErr w:type="spellEnd"/>
+      <w:r>
+        <w:t xml:space="preserve"> fainted. You lose!</w:t>
       </w:r>
     </w:p>
     <w:p>
@@ -1120,9 +1624,11 @@
           <w:numId w:val="1"/>
         </w:numPr>
       </w:pPr>
+      <w:proofErr w:type="spellStart"/>
       <w:r>
         <w:t>endScreen</w:t>
       </w:r>
+      <w:proofErr w:type="spellEnd"/>
     </w:p>
     <w:p>
       <w:pPr>
@@ -1181,20 +1687,33 @@
         </w:numPr>
       </w:pPr>
       <w:r>
-        <w:t>more progmon sprites</w:t>
-      </w:r>
-    </w:p>
-    <w:p>
-      <w:pPr>
-        <w:pStyle w:val="ListParagraph"/>
-        <w:numPr>
-          <w:ilvl w:val="2"/>
-          <w:numId w:val="1"/>
-        </w:numPr>
-      </w:pPr>
-      <w:r>
-        <w:t>2 more Progmon</w:t>
-      </w:r>
+        <w:t xml:space="preserve">more </w:t>
+      </w:r>
+      <w:proofErr w:type="spellStart"/>
+      <w:r>
+        <w:t>progmon</w:t>
+      </w:r>
+      <w:proofErr w:type="spellEnd"/>
+      <w:r>
+        <w:t xml:space="preserve"> sprites</w:t>
+      </w:r>
+    </w:p>
+    <w:p>
+      <w:pPr>
+        <w:pStyle w:val="ListParagraph"/>
+        <w:numPr>
+          <w:ilvl w:val="2"/>
+          <w:numId w:val="1"/>
+        </w:numPr>
+      </w:pPr>
+      <w:r>
+        <w:t xml:space="preserve">2 more </w:t>
+      </w:r>
+      <w:proofErr w:type="spellStart"/>
+      <w:r>
+        <w:t>Progmon</w:t>
+      </w:r>
+      <w:proofErr w:type="spellEnd"/>
     </w:p>
     <w:p>
       <w:pPr>
@@ -1216,8 +1735,13 @@
           <w:numId w:val="1"/>
         </w:numPr>
       </w:pPr>
-      <w:r>
-        <w:t>Progmon switching</w:t>
+      <w:proofErr w:type="spellStart"/>
+      <w:r>
+        <w:t>Progmon</w:t>
+      </w:r>
+      <w:proofErr w:type="spellEnd"/>
+      <w:r>
+        <w:t xml:space="preserve"> switching</w:t>
       </w:r>
     </w:p>
     <w:p>
@@ -1248,19 +1772,7 @@
       </w:pPr>
       <w:r>
         <w:lastRenderedPageBreak/>
-        <w:t xml:space="preserve">“Five Guys” Team Meeting </w:t>
-      </w:r>
-      <w:r>
-        <w:t>4</w:t>
-      </w:r>
-      <w:r>
-        <w:t xml:space="preserve"> – 11/1</w:t>
-      </w:r>
-      <w:r>
-        <w:t>5</w:t>
-      </w:r>
-      <w:r>
-        <w:t>/19</w:t>
+        <w:t>“Five Guys” Team Meeting 4 – 11/15/19</w:t>
       </w:r>
     </w:p>
     <w:p>
@@ -1274,10 +1786,7 @@
       </w:r>
       <w:r>
         <w:tab/>
-        <w:t xml:space="preserve">Rob, Qui, </w:t>
-      </w:r>
-      <w:r>
-        <w:t>Afnan</w:t>
+        <w:t>Rob, Qui, Afnan</w:t>
       </w:r>
     </w:p>
     <w:p>
@@ -1313,21 +1822,47 @@
           <w:numId w:val="1"/>
         </w:numPr>
       </w:pPr>
-      <w:r>
-        <w:t>Progmon Switching</w:t>
-      </w:r>
-    </w:p>
-    <w:p>
-      <w:pPr>
-        <w:pStyle w:val="ListParagraph"/>
-        <w:numPr>
-          <w:ilvl w:val="2"/>
-          <w:numId w:val="1"/>
-        </w:numPr>
-      </w:pPr>
-      <w:r>
-        <w:t>maintain currentHealth on old Progmon after switching to new Progmon</w:t>
-      </w:r>
+      <w:proofErr w:type="spellStart"/>
+      <w:r>
+        <w:t>Progmon</w:t>
+      </w:r>
+      <w:proofErr w:type="spellEnd"/>
+      <w:r>
+        <w:t xml:space="preserve"> Switching</w:t>
+      </w:r>
+    </w:p>
+    <w:p>
+      <w:pPr>
+        <w:pStyle w:val="ListParagraph"/>
+        <w:numPr>
+          <w:ilvl w:val="2"/>
+          <w:numId w:val="1"/>
+        </w:numPr>
+      </w:pPr>
+      <w:r>
+        <w:t xml:space="preserve">maintain </w:t>
+      </w:r>
+      <w:proofErr w:type="spellStart"/>
+      <w:r>
+        <w:t>currentHealth</w:t>
+      </w:r>
+      <w:proofErr w:type="spellEnd"/>
+      <w:r>
+        <w:t xml:space="preserve"> on old </w:t>
+      </w:r>
+      <w:proofErr w:type="spellStart"/>
+      <w:r>
+        <w:t>Progmon</w:t>
+      </w:r>
+      <w:proofErr w:type="spellEnd"/>
+      <w:r>
+        <w:t xml:space="preserve"> after switching to new </w:t>
+      </w:r>
+      <w:proofErr w:type="spellStart"/>
+      <w:r>
+        <w:t>Progmon</w:t>
+      </w:r>
+      <w:proofErr w:type="spellEnd"/>
     </w:p>
     <w:p>
       <w:pPr>
@@ -1350,68 +1885,89 @@
         </w:numPr>
       </w:pPr>
       <w:r>
-        <w:t>stat boost, defense boost, health potion, ???</w:t>
-      </w:r>
-    </w:p>
-    <w:p>
-      <w:pPr>
-        <w:pStyle w:val="ListParagraph"/>
-        <w:numPr>
-          <w:ilvl w:val="1"/>
-          <w:numId w:val="1"/>
-        </w:numPr>
-      </w:pPr>
-      <w:r>
-        <w:t>4 (or more) Progmon to play as</w:t>
-      </w:r>
-    </w:p>
-    <w:p>
-      <w:pPr>
-        <w:pStyle w:val="ListParagraph"/>
-        <w:numPr>
-          <w:ilvl w:val="2"/>
-          <w:numId w:val="1"/>
-        </w:numPr>
-      </w:pPr>
+        <w:t>stat boost, defense boost, health potion</w:t>
+      </w:r>
+      <w:proofErr w:type="gramStart"/>
+      <w:r>
+        <w:t>, ???</w:t>
+      </w:r>
+      <w:proofErr w:type="gramEnd"/>
+    </w:p>
+    <w:p>
+      <w:pPr>
+        <w:pStyle w:val="ListParagraph"/>
+        <w:numPr>
+          <w:ilvl w:val="1"/>
+          <w:numId w:val="1"/>
+        </w:numPr>
+      </w:pPr>
+      <w:r>
+        <w:t xml:space="preserve">4 (or more) </w:t>
+      </w:r>
+      <w:proofErr w:type="spellStart"/>
+      <w:r>
+        <w:t>Progmon</w:t>
+      </w:r>
+      <w:proofErr w:type="spellEnd"/>
+      <w:r>
+        <w:t xml:space="preserve"> to play as</w:t>
+      </w:r>
+    </w:p>
+    <w:p>
+      <w:pPr>
+        <w:pStyle w:val="ListParagraph"/>
+        <w:numPr>
+          <w:ilvl w:val="2"/>
+          <w:numId w:val="1"/>
+        </w:numPr>
+      </w:pPr>
+      <w:proofErr w:type="spellStart"/>
       <w:r>
         <w:t>ElectricCat</w:t>
       </w:r>
-    </w:p>
-    <w:p>
-      <w:pPr>
-        <w:pStyle w:val="ListParagraph"/>
-        <w:numPr>
-          <w:ilvl w:val="2"/>
-          <w:numId w:val="1"/>
-        </w:numPr>
-      </w:pPr>
+      <w:proofErr w:type="spellEnd"/>
+    </w:p>
+    <w:p>
+      <w:pPr>
+        <w:pStyle w:val="ListParagraph"/>
+        <w:numPr>
+          <w:ilvl w:val="2"/>
+          <w:numId w:val="1"/>
+        </w:numPr>
+      </w:pPr>
+      <w:proofErr w:type="spellStart"/>
       <w:r>
         <w:t>FireDragon</w:t>
       </w:r>
-    </w:p>
-    <w:p>
-      <w:pPr>
-        <w:pStyle w:val="ListParagraph"/>
-        <w:numPr>
-          <w:ilvl w:val="2"/>
-          <w:numId w:val="1"/>
-        </w:numPr>
-      </w:pPr>
+      <w:proofErr w:type="spellEnd"/>
+    </w:p>
+    <w:p>
+      <w:pPr>
+        <w:pStyle w:val="ListParagraph"/>
+        <w:numPr>
+          <w:ilvl w:val="2"/>
+          <w:numId w:val="1"/>
+        </w:numPr>
+      </w:pPr>
+      <w:proofErr w:type="spellStart"/>
       <w:r>
         <w:t>WaterTurtle</w:t>
       </w:r>
-    </w:p>
-    <w:p>
-      <w:pPr>
-        <w:pStyle w:val="ListParagraph"/>
-        <w:numPr>
-          <w:ilvl w:val="2"/>
-          <w:numId w:val="1"/>
-        </w:numPr>
-      </w:pPr>
+      <w:proofErr w:type="spellEnd"/>
+    </w:p>
+    <w:p>
+      <w:pPr>
+        <w:pStyle w:val="ListParagraph"/>
+        <w:numPr>
+          <w:ilvl w:val="2"/>
+          <w:numId w:val="1"/>
+        </w:numPr>
+      </w:pPr>
+      <w:proofErr w:type="spellStart"/>
       <w:r>
         <w:t>FinalBoss</w:t>
       </w:r>
+      <w:proofErr w:type="spellEnd"/>
     </w:p>
     <w:p>
       <w:pPr>
@@ -1445,33 +2001,39 @@
           <w:numId w:val="1"/>
         </w:numPr>
       </w:pPr>
+      <w:proofErr w:type="spellStart"/>
       <w:r>
         <w:t>startScreen</w:t>
       </w:r>
-    </w:p>
-    <w:p>
-      <w:pPr>
-        <w:pStyle w:val="ListParagraph"/>
-        <w:numPr>
-          <w:ilvl w:val="2"/>
-          <w:numId w:val="1"/>
-        </w:numPr>
-      </w:pPr>
+      <w:proofErr w:type="spellEnd"/>
+    </w:p>
+    <w:p>
+      <w:pPr>
+        <w:pStyle w:val="ListParagraph"/>
+        <w:numPr>
+          <w:ilvl w:val="2"/>
+          <w:numId w:val="1"/>
+        </w:numPr>
+      </w:pPr>
+      <w:proofErr w:type="spellStart"/>
       <w:r>
         <w:t>fightScreen</w:t>
       </w:r>
-    </w:p>
-    <w:p>
-      <w:pPr>
-        <w:pStyle w:val="ListParagraph"/>
-        <w:numPr>
-          <w:ilvl w:val="2"/>
-          <w:numId w:val="1"/>
-        </w:numPr>
-      </w:pPr>
+      <w:proofErr w:type="spellEnd"/>
+    </w:p>
+    <w:p>
+      <w:pPr>
+        <w:pStyle w:val="ListParagraph"/>
+        <w:numPr>
+          <w:ilvl w:val="2"/>
+          <w:numId w:val="1"/>
+        </w:numPr>
+      </w:pPr>
+      <w:proofErr w:type="spellStart"/>
       <w:r>
         <w:t>endScreen</w:t>
       </w:r>
+      <w:proofErr w:type="spellEnd"/>
     </w:p>
     <w:p>
       <w:pPr>
@@ -1530,7 +2092,15 @@
         </w:numPr>
       </w:pPr>
       <w:r>
-        <w:t>Updating MessageBox after each turn</w:t>
+        <w:t xml:space="preserve">Updating </w:t>
+      </w:r>
+      <w:proofErr w:type="spellStart"/>
+      <w:r>
+        <w:t>MessageBox</w:t>
+      </w:r>
+      <w:proofErr w:type="spellEnd"/>
+      <w:r>
+        <w:t xml:space="preserve"> after each turn</w:t>
       </w:r>
     </w:p>
     <w:p>
@@ -1553,9 +2123,11 @@
           <w:numId w:val="1"/>
         </w:numPr>
       </w:pPr>
+      <w:proofErr w:type="spellStart"/>
       <w:r>
         <w:t>EndScreen</w:t>
       </w:r>
+      <w:proofErr w:type="spellEnd"/>
     </w:p>
     <w:p>
       <w:pPr>
@@ -1573,12 +2145,135 @@
       <w:pPr>
         <w:pStyle w:val="ListParagraph"/>
         <w:numPr>
+          <w:ilvl w:val="3"/>
+          <w:numId w:val="1"/>
+        </w:numPr>
+      </w:pPr>
+      <w:r>
+        <w:t>return to start screen and play again</w:t>
+      </w:r>
+    </w:p>
+    <w:p>
+      <w:pPr>
+        <w:pStyle w:val="ListParagraph"/>
+        <w:numPr>
+          <w:ilvl w:val="3"/>
+          <w:numId w:val="1"/>
+        </w:numPr>
+      </w:pPr>
+      <w:r>
+        <w:t>quit game</w:t>
+      </w:r>
+    </w:p>
+    <w:p>
+      <w:pPr>
+        <w:pStyle w:val="ListParagraph"/>
+        <w:numPr>
           <w:ilvl w:val="2"/>
           <w:numId w:val="1"/>
         </w:numPr>
       </w:pPr>
       <w:r>
         <w:t>Needs battle statistics</w:t>
+      </w:r>
+    </w:p>
+    <w:p>
+      <w:pPr>
+        <w:pStyle w:val="ListParagraph"/>
+        <w:numPr>
+          <w:ilvl w:val="3"/>
+          <w:numId w:val="1"/>
+        </w:numPr>
+      </w:pPr>
+      <w:r>
+        <w:t>percent hit/miss</w:t>
+      </w:r>
+    </w:p>
+    <w:p>
+      <w:pPr>
+        <w:pStyle w:val="ListParagraph"/>
+        <w:numPr>
+          <w:ilvl w:val="3"/>
+          <w:numId w:val="1"/>
+        </w:numPr>
+      </w:pPr>
+      <w:r>
+        <w:t>total attacks</w:t>
+      </w:r>
+    </w:p>
+    <w:p>
+      <w:pPr>
+        <w:pStyle w:val="ListParagraph"/>
+        <w:numPr>
+          <w:ilvl w:val="3"/>
+          <w:numId w:val="1"/>
+        </w:numPr>
+      </w:pPr>
+      <w:r>
+        <w:t>items used</w:t>
+      </w:r>
+    </w:p>
+    <w:p>
+      <w:pPr>
+        <w:pStyle w:val="ListParagraph"/>
+        <w:numPr>
+          <w:ilvl w:val="3"/>
+          <w:numId w:val="1"/>
+        </w:numPr>
+      </w:pPr>
+      <w:r>
+        <w:t>damage dealt</w:t>
+      </w:r>
+    </w:p>
+    <w:p>
+      <w:pPr>
+        <w:pStyle w:val="ListParagraph"/>
+        <w:numPr>
+          <w:ilvl w:val="3"/>
+          <w:numId w:val="1"/>
+        </w:numPr>
+      </w:pPr>
+      <w:r>
+        <w:t>damage taken</w:t>
+      </w:r>
+    </w:p>
+    <w:p>
+      <w:pPr>
+        <w:pStyle w:val="ListParagraph"/>
+        <w:numPr>
+          <w:ilvl w:val="3"/>
+          <w:numId w:val="1"/>
+        </w:numPr>
+      </w:pPr>
+      <w:r>
+        <w:t>total number of turn</w:t>
+      </w:r>
+      <w:r>
+        <w:t>s</w:t>
+      </w:r>
+    </w:p>
+    <w:p>
+      <w:pPr>
+        <w:pStyle w:val="ListParagraph"/>
+        <w:numPr>
+          <w:ilvl w:val="0"/>
+          <w:numId w:val="1"/>
+        </w:numPr>
+      </w:pPr>
+      <w:r>
+        <w:t>Game is in a semi-playable state, lots of bugs have been documented and are slowly being fixed</w:t>
+      </w:r>
+    </w:p>
+    <w:p>
+      <w:pPr>
+        <w:pStyle w:val="ListParagraph"/>
+        <w:numPr>
+          <w:ilvl w:val="1"/>
+          <w:numId w:val="1"/>
+        </w:numPr>
+      </w:pPr>
+      <w:r>
+        <w:t>On Sunday, the 17, game is in an entirely playable state... great position to be in for the practice demo during Monday’s lecture</w:t>
       </w:r>
       <w:bookmarkStart w:id="0" w:name="_GoBack"/>
       <w:bookmarkEnd w:id="0"/>

--- a/Documentation/P4MeetingsLog.docx
+++ b/Documentation/P4MeetingsLog.docx
@@ -2274,6 +2274,373 @@
       </w:pPr>
       <w:r>
         <w:t>On Sunday, the 17, game is in an entirely playable state... great position to be in for the practice demo during Monday’s lecture</w:t>
+      </w:r>
+    </w:p>
+    <w:p/>
+    <w:p/>
+    <w:p/>
+    <w:p/>
+    <w:p>
+      <w:pPr>
+        <w:jc w:val="center"/>
+      </w:pPr>
+      <w:r>
+        <w:lastRenderedPageBreak/>
+        <w:t xml:space="preserve">“Five Guys” Team Meeting </w:t>
+      </w:r>
+      <w:r>
+        <w:t>5</w:t>
+      </w:r>
+      <w:r>
+        <w:t xml:space="preserve"> – 11/1</w:t>
+      </w:r>
+      <w:r>
+        <w:t>8</w:t>
+      </w:r>
+      <w:r>
+        <w:t>/19</w:t>
+      </w:r>
+    </w:p>
+    <w:p>
+      <w:pPr>
+        <w:jc w:val="center"/>
+      </w:pPr>
+    </w:p>
+    <w:p>
+      <w:r>
+        <w:t xml:space="preserve">ATTENDEES: </w:t>
+      </w:r>
+      <w:r>
+        <w:tab/>
+        <w:t>Rob, Qui, Afnan</w:t>
+      </w:r>
+      <w:r>
+        <w:t>, Cameron, Beau, Cole</w:t>
+      </w:r>
+    </w:p>
+    <w:p>
+      <w:r>
+        <w:t xml:space="preserve">LOCATION: </w:t>
+      </w:r>
+      <w:r>
+        <w:tab/>
+      </w:r>
+      <w:r>
+        <w:tab/>
+        <w:t>Spahr Auditorium (Eaton 2)</w:t>
+      </w:r>
+    </w:p>
+    <w:p/>
+    <w:p>
+      <w:pPr>
+        <w:pStyle w:val="ListParagraph"/>
+        <w:numPr>
+          <w:ilvl w:val="0"/>
+          <w:numId w:val="1"/>
+        </w:numPr>
+      </w:pPr>
+      <w:r>
+        <w:t>Practice demo went spectacularly, Dr. Gibbons gave us the “smiley face of approval”</w:t>
+      </w:r>
+    </w:p>
+    <w:p/>
+    <w:p>
+      <w:pPr>
+        <w:pStyle w:val="ListParagraph"/>
+        <w:numPr>
+          <w:ilvl w:val="0"/>
+          <w:numId w:val="1"/>
+        </w:numPr>
+      </w:pPr>
+      <w:r>
+        <w:t>still to be done</w:t>
+      </w:r>
+    </w:p>
+    <w:p>
+      <w:pPr>
+        <w:pStyle w:val="ListParagraph"/>
+        <w:numPr>
+          <w:ilvl w:val="1"/>
+          <w:numId w:val="1"/>
+        </w:numPr>
+      </w:pPr>
+      <w:proofErr w:type="spellStart"/>
+      <w:r>
+        <w:t>progmon</w:t>
+      </w:r>
+      <w:proofErr w:type="spellEnd"/>
+      <w:r>
+        <w:t xml:space="preserve"> switching for both players</w:t>
+      </w:r>
+    </w:p>
+    <w:p>
+      <w:pPr>
+        <w:pStyle w:val="ListParagraph"/>
+        <w:numPr>
+          <w:ilvl w:val="1"/>
+          <w:numId w:val="1"/>
+        </w:numPr>
+      </w:pPr>
+      <w:r>
+        <w:t xml:space="preserve">final boss </w:t>
+      </w:r>
+      <w:proofErr w:type="spellStart"/>
+      <w:r>
+        <w:t>progmon</w:t>
+      </w:r>
+      <w:proofErr w:type="spellEnd"/>
+    </w:p>
+    <w:p>
+      <w:pPr>
+        <w:pStyle w:val="ListParagraph"/>
+        <w:numPr>
+          <w:ilvl w:val="1"/>
+          <w:numId w:val="1"/>
+        </w:numPr>
+      </w:pPr>
+      <w:r>
+        <w:t>end screen</w:t>
+      </w:r>
+    </w:p>
+    <w:p>
+      <w:pPr>
+        <w:pStyle w:val="ListParagraph"/>
+        <w:numPr>
+          <w:ilvl w:val="1"/>
+          <w:numId w:val="1"/>
+        </w:numPr>
+      </w:pPr>
+      <w:r>
+        <w:t>test suite</w:t>
+      </w:r>
+    </w:p>
+    <w:p>
+      <w:pPr>
+        <w:pStyle w:val="ListParagraph"/>
+        <w:numPr>
+          <w:ilvl w:val="1"/>
+          <w:numId w:val="1"/>
+        </w:numPr>
+      </w:pPr>
+      <w:r>
+        <w:t>fourth bag item</w:t>
+      </w:r>
+    </w:p>
+    <w:p>
+      <w:pPr>
+        <w:pStyle w:val="ListParagraph"/>
+        <w:numPr>
+          <w:ilvl w:val="1"/>
+          <w:numId w:val="1"/>
+        </w:numPr>
+      </w:pPr>
+      <w:r>
+        <w:t>sound effects</w:t>
+      </w:r>
+    </w:p>
+    <w:p>
+      <w:pPr>
+        <w:pStyle w:val="ListParagraph"/>
+        <w:numPr>
+          <w:ilvl w:val="1"/>
+          <w:numId w:val="1"/>
+        </w:numPr>
+      </w:pPr>
+      <w:r>
+        <w:t>hit markers</w:t>
+      </w:r>
+    </w:p>
+    <w:p>
+      <w:pPr>
+        <w:pStyle w:val="ListParagraph"/>
+        <w:numPr>
+          <w:ilvl w:val="1"/>
+          <w:numId w:val="1"/>
+        </w:numPr>
+      </w:pPr>
+      <w:r>
+        <w:t>updated documentation</w:t>
+      </w:r>
+    </w:p>
+    <w:p>
+      <w:pPr>
+        <w:pStyle w:val="ListParagraph"/>
+        <w:numPr>
+          <w:ilvl w:val="2"/>
+          <w:numId w:val="1"/>
+        </w:numPr>
+      </w:pPr>
+      <w:r>
+        <w:t>product backlog</w:t>
+      </w:r>
+    </w:p>
+    <w:p>
+      <w:pPr>
+        <w:pStyle w:val="ListParagraph"/>
+        <w:numPr>
+          <w:ilvl w:val="2"/>
+          <w:numId w:val="1"/>
+        </w:numPr>
+      </w:pPr>
+      <w:r>
+        <w:t>html documentation</w:t>
+      </w:r>
+    </w:p>
+    <w:p>
+      <w:pPr>
+        <w:pStyle w:val="ListParagraph"/>
+        <w:numPr>
+          <w:ilvl w:val="2"/>
+          <w:numId w:val="1"/>
+        </w:numPr>
+      </w:pPr>
+      <w:r>
+        <w:t>UML diagrams</w:t>
+      </w:r>
+    </w:p>
+    <w:p>
+      <w:pPr>
+        <w:pStyle w:val="ListParagraph"/>
+        <w:numPr>
+          <w:ilvl w:val="3"/>
+          <w:numId w:val="1"/>
+        </w:numPr>
+      </w:pPr>
+      <w:r>
+        <w:t>state diagrams</w:t>
+      </w:r>
+    </w:p>
+    <w:p>
+      <w:pPr>
+        <w:pStyle w:val="ListParagraph"/>
+        <w:numPr>
+          <w:ilvl w:val="3"/>
+          <w:numId w:val="1"/>
+        </w:numPr>
+      </w:pPr>
+      <w:r>
+        <w:t>use-case diagrams</w:t>
+      </w:r>
+    </w:p>
+    <w:p>
+      <w:pPr>
+        <w:pStyle w:val="ListParagraph"/>
+        <w:numPr>
+          <w:ilvl w:val="3"/>
+          <w:numId w:val="1"/>
+        </w:numPr>
+      </w:pPr>
+      <w:r>
+        <w:t>class diagrams</w:t>
+      </w:r>
+    </w:p>
+    <w:p>
+      <w:pPr>
+        <w:pStyle w:val="ListParagraph"/>
+        <w:numPr>
+          <w:ilvl w:val="2"/>
+          <w:numId w:val="1"/>
+        </w:numPr>
+      </w:pPr>
+      <w:r>
+        <w:t>meeting logs</w:t>
+      </w:r>
+    </w:p>
+    <w:p>
+      <w:pPr>
+        <w:pStyle w:val="ListParagraph"/>
+        <w:numPr>
+          <w:ilvl w:val="2"/>
+          <w:numId w:val="1"/>
+        </w:numPr>
+      </w:pPr>
+      <w:proofErr w:type="spellStart"/>
+      <w:r>
+        <w:t>gantt</w:t>
+      </w:r>
+      <w:proofErr w:type="spellEnd"/>
+      <w:r>
+        <w:t xml:space="preserve"> chart</w:t>
+      </w:r>
+    </w:p>
+    <w:p>
+      <w:pPr>
+        <w:pStyle w:val="ListParagraph"/>
+        <w:numPr>
+          <w:ilvl w:val="3"/>
+          <w:numId w:val="1"/>
+        </w:numPr>
+      </w:pPr>
+      <w:r>
+        <w:t>project 4 tasks</w:t>
+      </w:r>
+    </w:p>
+    <w:p>
+      <w:pPr>
+        <w:pStyle w:val="ListParagraph"/>
+        <w:numPr>
+          <w:ilvl w:val="2"/>
+          <w:numId w:val="1"/>
+        </w:numPr>
+      </w:pPr>
+      <w:r>
+        <w:t>bug list</w:t>
+      </w:r>
+    </w:p>
+    <w:p>
+      <w:pPr>
+        <w:pStyle w:val="ListParagraph"/>
+        <w:numPr>
+          <w:ilvl w:val="2"/>
+          <w:numId w:val="1"/>
+        </w:numPr>
+      </w:pPr>
+      <w:proofErr w:type="spellStart"/>
+      <w:proofErr w:type="gramStart"/>
+      <w:r>
+        <w:t>users</w:t>
+      </w:r>
+      <w:proofErr w:type="gramEnd"/>
+      <w:r>
+        <w:t xml:space="preserve"> manual</w:t>
+      </w:r>
+      <w:proofErr w:type="spellEnd"/>
+    </w:p>
+    <w:p>
+      <w:pPr>
+        <w:pStyle w:val="ListParagraph"/>
+        <w:numPr>
+          <w:ilvl w:val="2"/>
+          <w:numId w:val="1"/>
+        </w:numPr>
+      </w:pPr>
+      <w:r>
+        <w:t>deployment plan</w:t>
+      </w:r>
+    </w:p>
+    <w:p>
+      <w:pPr>
+        <w:pStyle w:val="ListParagraph"/>
+        <w:numPr>
+          <w:ilvl w:val="2"/>
+          <w:numId w:val="1"/>
+        </w:numPr>
+      </w:pPr>
+      <w:r>
+        <w:t>maintenance plan</w:t>
+      </w:r>
+    </w:p>
+    <w:p/>
+    <w:p>
+      <w:pPr>
+        <w:pStyle w:val="ListParagraph"/>
+        <w:numPr>
+          <w:ilvl w:val="0"/>
+          <w:numId w:val="1"/>
+        </w:numPr>
+      </w:pPr>
+      <w:r>
+        <w:t>goal is to have all code finished by SATURDAY of this week so that we can begin work on all of the documentation and not be in a rush to get it completed</w:t>
       </w:r>
       <w:bookmarkStart w:id="0" w:name="_GoBack"/>
       <w:bookmarkEnd w:id="0"/>

--- a/Documentation/P4MeetingsLog.docx
+++ b/Documentation/P4MeetingsLog.docx
@@ -2286,19 +2286,7 @@
       </w:pPr>
       <w:r>
         <w:lastRenderedPageBreak/>
-        <w:t xml:space="preserve">“Five Guys” Team Meeting </w:t>
-      </w:r>
-      <w:r>
-        <w:t>5</w:t>
-      </w:r>
-      <w:r>
-        <w:t xml:space="preserve"> – 11/1</w:t>
-      </w:r>
-      <w:r>
-        <w:t>8</w:t>
-      </w:r>
-      <w:r>
-        <w:t>/19</w:t>
+        <w:t>“Five Guys” Team Meeting 5 – 11/18/19</w:t>
       </w:r>
     </w:p>
     <w:p>
@@ -2312,10 +2300,7 @@
       </w:r>
       <w:r>
         <w:tab/>
-        <w:t>Rob, Qui, Afnan</w:t>
-      </w:r>
-      <w:r>
-        <w:t>, Cameron, Beau, Cole</w:t>
+        <w:t>Rob, Qui, Afnan, Cameron, Beau, Cole</w:t>
       </w:r>
     </w:p>
     <w:p>
@@ -2642,8 +2627,346 @@
       <w:r>
         <w:t>goal is to have all code finished by SATURDAY of this week so that we can begin work on all of the documentation and not be in a rush to get it completed</w:t>
       </w:r>
+    </w:p>
+    <w:p/>
+    <w:p/>
+    <w:p/>
+    <w:p/>
+    <w:p/>
+    <w:p/>
+    <w:p/>
+    <w:p/>
+    <w:p/>
+    <w:p/>
+    <w:p/>
+    <w:p/>
+    <w:p/>
+    <w:p/>
+    <w:p>
+      <w:pPr>
+        <w:jc w:val="center"/>
+      </w:pPr>
+      <w:r>
+        <w:lastRenderedPageBreak/>
+        <w:t xml:space="preserve">“Five Guys” Team Meeting </w:t>
+      </w:r>
+      <w:r>
+        <w:t>6</w:t>
+      </w:r>
+      <w:r>
+        <w:t xml:space="preserve"> – 11/</w:t>
+      </w:r>
+      <w:r>
+        <w:t>22</w:t>
+      </w:r>
+      <w:r>
+        <w:t>/19</w:t>
+      </w:r>
+      <w:r>
+        <w:t xml:space="preserve"> &amp; 11/23/19 &amp; 11/24/19</w:t>
+      </w:r>
+    </w:p>
+    <w:p>
+      <w:pPr>
+        <w:jc w:val="center"/>
+      </w:pPr>
+    </w:p>
+    <w:p>
+      <w:r>
+        <w:t xml:space="preserve">ATTENDEES: </w:t>
+      </w:r>
+      <w:r>
+        <w:tab/>
+        <w:t>Rob, Qui, Afnan, Cameron, Beau, Cole</w:t>
+      </w:r>
+    </w:p>
+    <w:p>
+      <w:r>
+        <w:t xml:space="preserve">LOCATION: </w:t>
+      </w:r>
+      <w:r>
+        <w:tab/>
+      </w:r>
+      <w:r>
+        <w:tab/>
+      </w:r>
+      <w:r>
+        <w:t>over the phone</w:t>
+      </w:r>
+    </w:p>
+    <w:p/>
+    <w:p>
+      <w:pPr>
+        <w:pStyle w:val="ListParagraph"/>
+        <w:numPr>
+          <w:ilvl w:val="0"/>
+          <w:numId w:val="1"/>
+        </w:numPr>
+        <w:spacing w:line="276" w:lineRule="auto"/>
+      </w:pPr>
+      <w:r>
+        <w:t>Rob fixed some Message display bugs after discovering an issue with the overlay not updating to erase the previous messages</w:t>
+      </w:r>
+    </w:p>
+    <w:p>
+      <w:pPr>
+        <w:pStyle w:val="ListParagraph"/>
+        <w:numPr>
+          <w:ilvl w:val="0"/>
+          <w:numId w:val="1"/>
+        </w:numPr>
+        <w:spacing w:line="276" w:lineRule="auto"/>
+      </w:pPr>
+      <w:r>
+        <w:t>Qui has been working on the End Screen and has the screen laid out, just needs to implement code to handle the AI’s stats throughout the battle</w:t>
+      </w:r>
+    </w:p>
+    <w:p>
+      <w:pPr>
+        <w:pStyle w:val="ListParagraph"/>
+        <w:numPr>
+          <w:ilvl w:val="0"/>
+          <w:numId w:val="1"/>
+        </w:numPr>
+        <w:spacing w:line="276" w:lineRule="auto"/>
+      </w:pPr>
+      <w:r>
+        <w:t>Afnan, Beau, and Rob went through and updated all documentation to meet standards</w:t>
+      </w:r>
+    </w:p>
+    <w:p>
+      <w:pPr>
+        <w:pStyle w:val="ListParagraph"/>
+        <w:numPr>
+          <w:ilvl w:val="0"/>
+          <w:numId w:val="1"/>
+        </w:numPr>
+        <w:spacing w:line="276" w:lineRule="auto"/>
+      </w:pPr>
+      <w:r>
+        <w:t>Rob and Beau completed the Test Suite</w:t>
+      </w:r>
+      <w:r>
+        <w:t xml:space="preserve"> in testSuite.py</w:t>
+      </w:r>
+    </w:p>
+    <w:p>
+      <w:pPr>
+        <w:pStyle w:val="ListParagraph"/>
+        <w:numPr>
+          <w:ilvl w:val="1"/>
+          <w:numId w:val="1"/>
+        </w:numPr>
+        <w:spacing w:line="276" w:lineRule="auto"/>
+      </w:pPr>
+      <w:r>
+        <w:t>Rob implemented a “one-click button” to run this Test Suite from the Start Screen</w:t>
+      </w:r>
+    </w:p>
+    <w:p>
+      <w:pPr>
+        <w:pStyle w:val="ListParagraph"/>
+        <w:numPr>
+          <w:ilvl w:val="0"/>
+          <w:numId w:val="1"/>
+        </w:numPr>
+        <w:spacing w:line="276" w:lineRule="auto"/>
+      </w:pPr>
+      <w:r>
+        <w:t xml:space="preserve">Beau fixed a bug with </w:t>
+      </w:r>
+      <w:proofErr w:type="spellStart"/>
+      <w:r>
+        <w:t>Progmon</w:t>
+      </w:r>
+      <w:proofErr w:type="spellEnd"/>
+      <w:r>
+        <w:t xml:space="preserve"> health not updating properly</w:t>
+      </w:r>
+    </w:p>
+    <w:p>
+      <w:pPr>
+        <w:pStyle w:val="ListParagraph"/>
+        <w:numPr>
+          <w:ilvl w:val="0"/>
+          <w:numId w:val="1"/>
+        </w:numPr>
+        <w:spacing w:line="276" w:lineRule="auto"/>
+      </w:pPr>
+      <w:r>
+        <w:t>Slight changes were made to output messages for attacks for better formatting</w:t>
+      </w:r>
+    </w:p>
+    <w:p>
+      <w:pPr>
+        <w:spacing w:line="276" w:lineRule="auto"/>
+      </w:pPr>
       <w:bookmarkStart w:id="0" w:name="_GoBack"/>
       <w:bookmarkEnd w:id="0"/>
+    </w:p>
+    <w:p>
+      <w:pPr>
+        <w:spacing w:line="276" w:lineRule="auto"/>
+      </w:pPr>
+      <w:r>
+        <w:t>STILL TO DO:</w:t>
+      </w:r>
+    </w:p>
+    <w:p>
+      <w:pPr>
+        <w:pStyle w:val="ListParagraph"/>
+        <w:numPr>
+          <w:ilvl w:val="0"/>
+          <w:numId w:val="1"/>
+        </w:numPr>
+        <w:spacing w:line="276" w:lineRule="auto"/>
+      </w:pPr>
+      <w:r>
+        <w:t>(Qui) Finish End Screen</w:t>
+      </w:r>
+    </w:p>
+    <w:p>
+      <w:pPr>
+        <w:pStyle w:val="ListParagraph"/>
+        <w:numPr>
+          <w:ilvl w:val="1"/>
+          <w:numId w:val="1"/>
+        </w:numPr>
+        <w:spacing w:line="276" w:lineRule="auto"/>
+      </w:pPr>
+      <w:r>
+        <w:t>Documentation for End Screen</w:t>
+      </w:r>
+    </w:p>
+    <w:p>
+      <w:pPr>
+        <w:pStyle w:val="ListParagraph"/>
+        <w:numPr>
+          <w:ilvl w:val="0"/>
+          <w:numId w:val="1"/>
+        </w:numPr>
+        <w:spacing w:line="276" w:lineRule="auto"/>
+      </w:pPr>
+      <w:r>
+        <w:t>(Cameron) Add sound effects</w:t>
+      </w:r>
+    </w:p>
+    <w:p>
+      <w:pPr>
+        <w:pStyle w:val="ListParagraph"/>
+        <w:numPr>
+          <w:ilvl w:val="0"/>
+          <w:numId w:val="1"/>
+        </w:numPr>
+        <w:spacing w:line="276" w:lineRule="auto"/>
+      </w:pPr>
+      <w:r>
+        <w:t>(Beau) Sphinx documentation generator for new HTML files</w:t>
+      </w:r>
+    </w:p>
+    <w:p>
+      <w:pPr>
+        <w:pStyle w:val="ListParagraph"/>
+        <w:numPr>
+          <w:ilvl w:val="0"/>
+          <w:numId w:val="1"/>
+        </w:numPr>
+        <w:spacing w:line="276" w:lineRule="auto"/>
+      </w:pPr>
+      <w:r>
+        <w:t>(Cole) User Manual</w:t>
+      </w:r>
+    </w:p>
+    <w:p>
+      <w:pPr>
+        <w:pStyle w:val="ListParagraph"/>
+        <w:numPr>
+          <w:ilvl w:val="0"/>
+          <w:numId w:val="1"/>
+        </w:numPr>
+        <w:spacing w:line="276" w:lineRule="auto"/>
+      </w:pPr>
+      <w:r>
+        <w:t>(Cole) Gantt Chart</w:t>
+      </w:r>
+    </w:p>
+    <w:p>
+      <w:pPr>
+        <w:pStyle w:val="ListParagraph"/>
+        <w:numPr>
+          <w:ilvl w:val="0"/>
+          <w:numId w:val="1"/>
+        </w:numPr>
+        <w:spacing w:line="276" w:lineRule="auto"/>
+      </w:pPr>
+      <w:r>
+        <w:t>(Qui) UML Diagrams</w:t>
+      </w:r>
+    </w:p>
+    <w:p>
+      <w:pPr>
+        <w:pStyle w:val="ListParagraph"/>
+        <w:numPr>
+          <w:ilvl w:val="0"/>
+          <w:numId w:val="1"/>
+        </w:numPr>
+        <w:spacing w:line="276" w:lineRule="auto"/>
+      </w:pPr>
+      <w:r>
+        <w:t>(Cameron) Product Backlog + Sprint Backlog</w:t>
+      </w:r>
+    </w:p>
+    <w:p>
+      <w:pPr>
+        <w:pStyle w:val="ListParagraph"/>
+        <w:numPr>
+          <w:ilvl w:val="0"/>
+          <w:numId w:val="1"/>
+        </w:numPr>
+        <w:spacing w:line="276" w:lineRule="auto"/>
+      </w:pPr>
+      <w:r>
+        <w:t>Deployment Plan</w:t>
+      </w:r>
+    </w:p>
+    <w:p>
+      <w:pPr>
+        <w:pStyle w:val="ListParagraph"/>
+        <w:numPr>
+          <w:ilvl w:val="0"/>
+          <w:numId w:val="1"/>
+        </w:numPr>
+        <w:spacing w:line="276" w:lineRule="auto"/>
+      </w:pPr>
+      <w:r>
+        <w:t>Maintenance Plan</w:t>
+      </w:r>
+    </w:p>
+    <w:p>
+      <w:pPr>
+        <w:pStyle w:val="ListParagraph"/>
+        <w:numPr>
+          <w:ilvl w:val="0"/>
+          <w:numId w:val="1"/>
+        </w:numPr>
+        <w:spacing w:line="276" w:lineRule="auto"/>
+      </w:pPr>
+      <w:r>
+        <w:t>Update bug list</w:t>
+      </w:r>
+    </w:p>
+    <w:p>
+      <w:pPr>
+        <w:pStyle w:val="ListParagraph"/>
+        <w:numPr>
+          <w:ilvl w:val="1"/>
+          <w:numId w:val="1"/>
+        </w:numPr>
+        <w:spacing w:line="276" w:lineRule="auto"/>
+      </w:pPr>
+      <w:r>
+        <w:t>Add bug list to Documentation folder</w:t>
+      </w:r>
     </w:p>
     <w:sectPr>
       <w:pgSz w:w="12240" w:h="15840"/>
